--- a/gitlab_ci_cd_youtube.docx
+++ b/gitlab_ci_cd_youtube.docx
@@ -2007,7 +2007,7 @@
           <w:szCs w:val="22"/>
           <w:lang w:val="en-US"/>
         </w:rPr>
-        <w:t xml:space="preserve">When you do some changes and commit in gitlab, the commit msg is by default </w:t>
+        <w:t xml:space="preserve">When you do some changes and commit in GitLab, the commit message is by default </w:t>
       </w:r>
       <w:r>
         <w:rPr>
@@ -2089,8 +2089,8 @@
         </w:rPr>
         <w:drawing>
           <wp:inline distT="0" distB="0" distL="114300" distR="114300">
-            <wp:extent cx="1995805" cy="2053590"/>
-            <wp:effectExtent l="0" t="0" r="10795" b="3810"/>
+            <wp:extent cx="1794510" cy="1846580"/>
+            <wp:effectExtent l="0" t="0" r="8890" b="7620"/>
             <wp:docPr id="15" name="Picture 8"/>
             <wp:cNvGraphicFramePr>
               <a:graphicFrameLocks xmlns:a="http://schemas.openxmlformats.org/drawingml/2006/main" noChangeAspect="1"/>
@@ -2113,7 +2113,7 @@
                   <pic:spPr>
                     <a:xfrm>
                       <a:off x="0" y="0"/>
-                      <a:ext cx="1995805" cy="2053590"/>
+                      <a:ext cx="1794510" cy="1846580"/>
                     </a:xfrm>
                     <a:prstGeom prst="rect">
                       <a:avLst/>
@@ -2433,20 +2433,6 @@
     <w:p>
       <w:pPr>
         <w:numPr>
-          <w:ilvl w:val="1"/>
-          <w:numId w:val="1"/>
-        </w:numPr>
-        <w:ind w:left="840" w:leftChars="0" w:hanging="420" w:firstLineChars="0"/>
-        <w:rPr>
-          <w:rFonts w:hint="default" w:ascii="Bodoni MT" w:hAnsi="Bodoni MT" w:cs="Bodoni MT"/>
-          <w:sz w:val="22"/>
-          <w:szCs w:val="22"/>
-        </w:rPr>
-      </w:pPr>
-    </w:p>
-    <w:p>
-      <w:pPr>
-        <w:numPr>
           <w:ilvl w:val="0"/>
           <w:numId w:val="1"/>
         </w:numPr>
@@ -3007,6 +2993,1533 @@
           <w:numId w:val="1"/>
         </w:numPr>
         <w:ind w:left="420" w:leftChars="0" w:hanging="420" w:firstLineChars="0"/>
+        <w:rPr>
+          <w:rFonts w:hint="default" w:ascii="Bodoni MT" w:hAnsi="Bodoni MT" w:cs="Bodoni MT"/>
+          <w:sz w:val="22"/>
+          <w:szCs w:val="22"/>
+          <w:lang w:val="en-US"/>
+        </w:rPr>
+      </w:pPr>
+      <w:r>
+        <w:rPr>
+          <w:rFonts w:hint="default" w:ascii="Bodoni MT" w:hAnsi="Bodoni MT" w:cs="Bodoni MT"/>
+          <w:sz w:val="22"/>
+          <w:szCs w:val="22"/>
+        </w:rPr>
+        <w:drawing>
+          <wp:inline distT="0" distB="0" distL="114300" distR="114300">
+            <wp:extent cx="2980690" cy="1282065"/>
+            <wp:effectExtent l="0" t="0" r="3810" b="635"/>
+            <wp:docPr id="21" name="Picture 14"/>
+            <wp:cNvGraphicFramePr>
+              <a:graphicFrameLocks xmlns:a="http://schemas.openxmlformats.org/drawingml/2006/main" noChangeAspect="1"/>
+            </wp:cNvGraphicFramePr>
+            <a:graphic xmlns:a="http://schemas.openxmlformats.org/drawingml/2006/main">
+              <a:graphicData uri="http://schemas.openxmlformats.org/drawingml/2006/picture">
+                <pic:pic xmlns:pic="http://schemas.openxmlformats.org/drawingml/2006/picture">
+                  <pic:nvPicPr>
+                    <pic:cNvPr id="21" name="Picture 14"/>
+                    <pic:cNvPicPr>
+                      <a:picLocks noChangeAspect="1"/>
+                    </pic:cNvPicPr>
+                  </pic:nvPicPr>
+                  <pic:blipFill>
+                    <a:blip r:embed="rId22"/>
+                    <a:stretch>
+                      <a:fillRect/>
+                    </a:stretch>
+                  </pic:blipFill>
+                  <pic:spPr>
+                    <a:xfrm>
+                      <a:off x="0" y="0"/>
+                      <a:ext cx="2980690" cy="1282065"/>
+                    </a:xfrm>
+                    <a:prstGeom prst="rect">
+                      <a:avLst/>
+                    </a:prstGeom>
+                    <a:noFill/>
+                    <a:ln>
+                      <a:noFill/>
+                    </a:ln>
+                  </pic:spPr>
+                </pic:pic>
+              </a:graphicData>
+            </a:graphic>
+          </wp:inline>
+        </w:drawing>
+      </w:r>
+    </w:p>
+    <w:p>
+      <w:pPr>
+        <w:numPr>
+          <w:ilvl w:val="1"/>
+          <w:numId w:val="1"/>
+        </w:numPr>
+        <w:ind w:left="840" w:leftChars="0" w:hanging="420" w:firstLineChars="0"/>
+        <w:rPr>
+          <w:rFonts w:hint="default" w:ascii="Bodoni MT" w:hAnsi="Bodoni MT" w:cs="Bodoni MT"/>
+          <w:sz w:val="22"/>
+          <w:szCs w:val="22"/>
+          <w:lang w:val="en-US"/>
+        </w:rPr>
+      </w:pPr>
+      <w:r>
+        <w:rPr>
+          <w:rFonts w:hint="default" w:ascii="Bodoni MT" w:hAnsi="Bodoni MT" w:cs="Bodoni MT"/>
+          <w:sz w:val="22"/>
+          <w:szCs w:val="22"/>
+          <w:lang w:val="en-US"/>
+        </w:rPr>
+        <w:t>Here, we have to give the name &amp; entrypoint of the image bcs its default entry point is “aws” (mentioned in the dockerfile)</w:t>
+      </w:r>
+    </w:p>
+    <w:p>
+      <w:pPr>
+        <w:numPr>
+          <w:ilvl w:val="1"/>
+          <w:numId w:val="1"/>
+        </w:numPr>
+        <w:ind w:left="840" w:leftChars="0" w:hanging="420" w:firstLineChars="0"/>
+        <w:rPr>
+          <w:rFonts w:hint="default" w:ascii="Bodoni MT" w:hAnsi="Bodoni MT" w:cs="Bodoni MT"/>
+          <w:sz w:val="22"/>
+          <w:szCs w:val="22"/>
+          <w:lang w:val="en-US"/>
+        </w:rPr>
+      </w:pPr>
+      <w:r>
+        <w:rPr>
+          <w:rFonts w:hint="default" w:ascii="Bodoni MT" w:hAnsi="Bodoni MT" w:cs="Bodoni MT"/>
+          <w:sz w:val="22"/>
+          <w:szCs w:val="22"/>
+          <w:lang w:val="en-US"/>
+        </w:rPr>
+        <w:t xml:space="preserve">It means, whatever command we’ll execute, it’ll add </w:t>
+      </w:r>
+      <w:r>
+        <w:rPr>
+          <w:rFonts w:hint="default" w:ascii="Bodoni MT" w:hAnsi="Bodoni MT" w:cs="Bodoni MT"/>
+          <w:b/>
+          <w:bCs/>
+          <w:sz w:val="22"/>
+          <w:szCs w:val="22"/>
+          <w:lang w:val="en-US"/>
+        </w:rPr>
+        <w:t>aws</w:t>
+      </w:r>
+      <w:r>
+        <w:rPr>
+          <w:rFonts w:hint="default" w:ascii="Bodoni MT" w:hAnsi="Bodoni MT" w:cs="Bodoni MT"/>
+          <w:b w:val="0"/>
+          <w:bCs w:val="0"/>
+          <w:sz w:val="22"/>
+          <w:szCs w:val="22"/>
+          <w:lang w:val="en-US"/>
+        </w:rPr>
+        <w:t xml:space="preserve"> as the prefix.</w:t>
+      </w:r>
+    </w:p>
+    <w:p>
+      <w:pPr>
+        <w:numPr>
+          <w:ilvl w:val="1"/>
+          <w:numId w:val="1"/>
+        </w:numPr>
+        <w:ind w:left="840" w:leftChars="0" w:hanging="420" w:firstLineChars="0"/>
+        <w:rPr>
+          <w:rFonts w:hint="default" w:ascii="Bodoni MT" w:hAnsi="Bodoni MT" w:cs="Bodoni MT"/>
+          <w:sz w:val="22"/>
+          <w:szCs w:val="22"/>
+          <w:lang w:val="en-US"/>
+        </w:rPr>
+      </w:pPr>
+      <w:r>
+        <w:rPr>
+          <w:rFonts w:hint="default" w:ascii="Bodoni MT" w:hAnsi="Bodoni MT" w:cs="Bodoni MT"/>
+          <w:b w:val="0"/>
+          <w:bCs w:val="0"/>
+          <w:sz w:val="22"/>
+          <w:szCs w:val="22"/>
+          <w:lang w:val="en-US"/>
+        </w:rPr>
+        <w:t xml:space="preserve">For example, </w:t>
+      </w:r>
+      <w:r>
+        <w:rPr>
+          <w:rFonts w:hint="default" w:ascii="Bodoni MT" w:hAnsi="Bodoni MT" w:cs="Bodoni MT"/>
+          <w:b/>
+          <w:bCs/>
+          <w:i/>
+          <w:iCs/>
+          <w:sz w:val="22"/>
+          <w:szCs w:val="22"/>
+          <w:lang w:val="en-US"/>
+        </w:rPr>
+        <w:t>echo “hello”</w:t>
+      </w:r>
+      <w:r>
+        <w:rPr>
+          <w:rFonts w:hint="default" w:ascii="Bodoni MT" w:hAnsi="Bodoni MT" w:cs="Bodoni MT"/>
+          <w:b w:val="0"/>
+          <w:bCs w:val="0"/>
+          <w:sz w:val="22"/>
+          <w:szCs w:val="22"/>
+          <w:lang w:val="en-US"/>
+        </w:rPr>
+        <w:t xml:space="preserve">  =&gt; </w:t>
+      </w:r>
+      <w:r>
+        <w:rPr>
+          <w:rFonts w:hint="default" w:ascii="Bodoni MT" w:hAnsi="Bodoni MT" w:cs="Bodoni MT"/>
+          <w:b/>
+          <w:bCs/>
+          <w:i/>
+          <w:iCs/>
+          <w:sz w:val="22"/>
+          <w:szCs w:val="22"/>
+          <w:lang w:val="en-US"/>
+        </w:rPr>
+        <w:t>aws echo “hello”</w:t>
+      </w:r>
+      <w:r>
+        <w:rPr>
+          <w:rFonts w:hint="default" w:ascii="Bodoni MT" w:hAnsi="Bodoni MT" w:cs="Bodoni MT"/>
+          <w:b w:val="0"/>
+          <w:bCs w:val="0"/>
+          <w:i/>
+          <w:iCs/>
+          <w:sz w:val="22"/>
+          <w:szCs w:val="22"/>
+          <w:lang w:val="en-US"/>
+        </w:rPr>
+        <w:t xml:space="preserve">  </w:t>
+      </w:r>
+    </w:p>
+    <w:p>
+      <w:pPr>
+        <w:numPr>
+          <w:ilvl w:val="1"/>
+          <w:numId w:val="1"/>
+        </w:numPr>
+        <w:ind w:left="840" w:leftChars="0" w:hanging="420" w:firstLineChars="0"/>
+        <w:rPr>
+          <w:rFonts w:hint="default" w:ascii="Bodoni MT" w:hAnsi="Bodoni MT" w:cs="Bodoni MT"/>
+          <w:sz w:val="22"/>
+          <w:szCs w:val="22"/>
+          <w:lang w:val="en-US"/>
+        </w:rPr>
+      </w:pPr>
+      <w:r>
+        <w:rPr>
+          <w:rFonts w:hint="default" w:ascii="Bodoni MT" w:hAnsi="Bodoni MT" w:cs="Bodoni MT"/>
+          <w:sz w:val="22"/>
+          <w:szCs w:val="22"/>
+        </w:rPr>
+        <w:drawing>
+          <wp:inline distT="0" distB="0" distL="114300" distR="114300">
+            <wp:extent cx="3792855" cy="1407160"/>
+            <wp:effectExtent l="0" t="0" r="4445" b="2540"/>
+            <wp:docPr id="24" name="Picture 17"/>
+            <wp:cNvGraphicFramePr>
+              <a:graphicFrameLocks xmlns:a="http://schemas.openxmlformats.org/drawingml/2006/main" noChangeAspect="1"/>
+            </wp:cNvGraphicFramePr>
+            <a:graphic xmlns:a="http://schemas.openxmlformats.org/drawingml/2006/main">
+              <a:graphicData uri="http://schemas.openxmlformats.org/drawingml/2006/picture">
+                <pic:pic xmlns:pic="http://schemas.openxmlformats.org/drawingml/2006/picture">
+                  <pic:nvPicPr>
+                    <pic:cNvPr id="24" name="Picture 17"/>
+                    <pic:cNvPicPr>
+                      <a:picLocks noChangeAspect="1"/>
+                    </pic:cNvPicPr>
+                  </pic:nvPicPr>
+                  <pic:blipFill>
+                    <a:blip r:embed="rId23"/>
+                    <a:stretch>
+                      <a:fillRect/>
+                    </a:stretch>
+                  </pic:blipFill>
+                  <pic:spPr>
+                    <a:xfrm>
+                      <a:off x="0" y="0"/>
+                      <a:ext cx="3792855" cy="1407160"/>
+                    </a:xfrm>
+                    <a:prstGeom prst="rect">
+                      <a:avLst/>
+                    </a:prstGeom>
+                    <a:noFill/>
+                    <a:ln>
+                      <a:noFill/>
+                    </a:ln>
+                  </pic:spPr>
+                </pic:pic>
+              </a:graphicData>
+            </a:graphic>
+          </wp:inline>
+        </w:drawing>
+      </w:r>
+    </w:p>
+    <w:p>
+      <w:pPr>
+        <w:numPr>
+          <w:ilvl w:val="2"/>
+          <w:numId w:val="1"/>
+        </w:numPr>
+        <w:ind w:left="1260" w:leftChars="0" w:hanging="420" w:firstLineChars="0"/>
+        <w:rPr>
+          <w:rFonts w:hint="default" w:ascii="Bodoni MT" w:hAnsi="Bodoni MT" w:cs="Bodoni MT"/>
+          <w:sz w:val="22"/>
+          <w:szCs w:val="22"/>
+          <w:lang w:val="en-US"/>
+        </w:rPr>
+      </w:pPr>
+      <w:r>
+        <w:rPr>
+          <w:rFonts w:hint="default" w:ascii="Bodoni MT" w:hAnsi="Bodoni MT" w:cs="Bodoni MT"/>
+          <w:sz w:val="22"/>
+          <w:szCs w:val="22"/>
+          <w:lang w:val="en-US"/>
+        </w:rPr>
+        <w:t>Inside the S</w:t>
+      </w:r>
+      <w:r>
+        <w:rPr>
+          <w:rFonts w:hint="default" w:ascii="Bodoni MT" w:hAnsi="Bodoni MT" w:cs="Bodoni MT"/>
+          <w:b/>
+          <w:bCs/>
+          <w:sz w:val="22"/>
+          <w:szCs w:val="22"/>
+          <w:lang w:val="en-US"/>
+        </w:rPr>
+        <w:t xml:space="preserve">3 </w:t>
+      </w:r>
+      <w:r>
+        <w:rPr>
+          <w:rFonts w:hint="default" w:ascii="Bodoni MT" w:hAnsi="Bodoni MT" w:cs="Bodoni MT"/>
+          <w:sz w:val="22"/>
+          <w:szCs w:val="22"/>
+          <w:lang w:val="en-US"/>
+        </w:rPr>
+        <w:t xml:space="preserve">bucket, click on </w:t>
+      </w:r>
+      <w:r>
+        <w:rPr>
+          <w:rFonts w:hint="default" w:ascii="Bodoni MT" w:hAnsi="Bodoni MT" w:cs="Bodoni MT"/>
+          <w:b/>
+          <w:bCs/>
+          <w:sz w:val="22"/>
+          <w:szCs w:val="22"/>
+          <w:lang w:val="en-US"/>
+        </w:rPr>
+        <w:t>upload</w:t>
+      </w:r>
+      <w:r>
+        <w:rPr>
+          <w:rFonts w:hint="default" w:ascii="Bodoni MT" w:hAnsi="Bodoni MT" w:cs="Bodoni MT"/>
+          <w:b w:val="0"/>
+          <w:bCs w:val="0"/>
+          <w:sz w:val="22"/>
+          <w:szCs w:val="22"/>
+          <w:lang w:val="en-US"/>
+        </w:rPr>
+        <w:t xml:space="preserve">. You’ll get the destination i.e. </w:t>
+      </w:r>
+      <w:r>
+        <w:rPr>
+          <w:rFonts w:hint="default" w:ascii="Bodoni MT" w:hAnsi="Bodoni MT" w:cs="Bodoni MT"/>
+          <w:b/>
+          <w:bCs/>
+          <w:sz w:val="22"/>
+          <w:szCs w:val="22"/>
+          <w:lang w:val="en-US"/>
+        </w:rPr>
+        <w:t>s3://&lt;etc etc&gt;</w:t>
+      </w:r>
+      <w:r>
+        <w:rPr>
+          <w:rFonts w:hint="default" w:ascii="Bodoni MT" w:hAnsi="Bodoni MT" w:cs="Bodoni MT"/>
+          <w:b w:val="0"/>
+          <w:bCs w:val="0"/>
+          <w:sz w:val="22"/>
+          <w:szCs w:val="22"/>
+          <w:lang w:val="en-US"/>
+        </w:rPr>
+        <w:t xml:space="preserve">    </w:t>
+      </w:r>
+    </w:p>
+    <w:p>
+      <w:pPr>
+        <w:numPr>
+          <w:ilvl w:val="3"/>
+          <w:numId w:val="1"/>
+        </w:numPr>
+        <w:ind w:left="1680" w:leftChars="0" w:hanging="420" w:firstLineChars="0"/>
+        <w:rPr>
+          <w:rFonts w:hint="default" w:ascii="Bodoni MT" w:hAnsi="Bodoni MT" w:cs="Bodoni MT"/>
+          <w:sz w:val="22"/>
+          <w:szCs w:val="22"/>
+          <w:lang w:val="en-US"/>
+        </w:rPr>
+      </w:pPr>
+      <w:r>
+        <w:rPr>
+          <w:rFonts w:hint="default" w:ascii="Bodoni MT" w:hAnsi="Bodoni MT" w:cs="Bodoni MT"/>
+          <w:sz w:val="22"/>
+          <w:szCs w:val="22"/>
+        </w:rPr>
+        <w:drawing>
+          <wp:inline distT="0" distB="0" distL="114300" distR="114300">
+            <wp:extent cx="1085850" cy="673735"/>
+            <wp:effectExtent l="0" t="0" r="6350" b="12065"/>
+            <wp:docPr id="23" name="Picture 16"/>
+            <wp:cNvGraphicFramePr>
+              <a:graphicFrameLocks xmlns:a="http://schemas.openxmlformats.org/drawingml/2006/main" noChangeAspect="1"/>
+            </wp:cNvGraphicFramePr>
+            <a:graphic xmlns:a="http://schemas.openxmlformats.org/drawingml/2006/main">
+              <a:graphicData uri="http://schemas.openxmlformats.org/drawingml/2006/picture">
+                <pic:pic xmlns:pic="http://schemas.openxmlformats.org/drawingml/2006/picture">
+                  <pic:nvPicPr>
+                    <pic:cNvPr id="23" name="Picture 16"/>
+                    <pic:cNvPicPr>
+                      <a:picLocks noChangeAspect="1"/>
+                    </pic:cNvPicPr>
+                  </pic:nvPicPr>
+                  <pic:blipFill>
+                    <a:blip r:embed="rId24"/>
+                    <a:stretch>
+                      <a:fillRect/>
+                    </a:stretch>
+                  </pic:blipFill>
+                  <pic:spPr>
+                    <a:xfrm>
+                      <a:off x="0" y="0"/>
+                      <a:ext cx="1085850" cy="673735"/>
+                    </a:xfrm>
+                    <a:prstGeom prst="rect">
+                      <a:avLst/>
+                    </a:prstGeom>
+                    <a:noFill/>
+                    <a:ln>
+                      <a:noFill/>
+                    </a:ln>
+                  </pic:spPr>
+                </pic:pic>
+              </a:graphicData>
+            </a:graphic>
+          </wp:inline>
+        </w:drawing>
+      </w:r>
+    </w:p>
+    <w:p>
+      <w:pPr>
+        <w:numPr>
+          <w:ilvl w:val="1"/>
+          <w:numId w:val="1"/>
+        </w:numPr>
+        <w:ind w:left="840" w:leftChars="0" w:hanging="420" w:firstLineChars="0"/>
+        <w:rPr>
+          <w:rFonts w:hint="default" w:ascii="Bodoni MT" w:hAnsi="Bodoni MT" w:cs="Bodoni MT"/>
+          <w:sz w:val="22"/>
+          <w:szCs w:val="22"/>
+          <w:lang w:val="en-US"/>
+        </w:rPr>
+      </w:pPr>
+      <w:r>
+        <w:rPr>
+          <w:rFonts w:hint="default" w:ascii="Bodoni MT" w:hAnsi="Bodoni MT" w:cs="Bodoni MT"/>
+          <w:sz w:val="22"/>
+          <w:szCs w:val="22"/>
+          <w:lang w:val="en-US"/>
+        </w:rPr>
+        <w:t xml:space="preserve">Its better to keep those bucket and all things in a variable, but not inside the </w:t>
+      </w:r>
+      <w:r>
+        <w:rPr>
+          <w:rFonts w:hint="default" w:ascii="Bodoni MT" w:hAnsi="Bodoni MT" w:cs="Bodoni MT"/>
+          <w:b/>
+          <w:bCs/>
+          <w:sz w:val="22"/>
+          <w:szCs w:val="22"/>
+          <w:lang w:val="en-US"/>
+        </w:rPr>
+        <w:t>yml</w:t>
+      </w:r>
+      <w:r>
+        <w:rPr>
+          <w:rFonts w:hint="default" w:ascii="Bodoni MT" w:hAnsi="Bodoni MT" w:cs="Bodoni MT"/>
+          <w:b w:val="0"/>
+          <w:bCs w:val="0"/>
+          <w:sz w:val="22"/>
+          <w:szCs w:val="22"/>
+          <w:lang w:val="en-US"/>
+        </w:rPr>
+        <w:t xml:space="preserve"> file.</w:t>
+      </w:r>
+    </w:p>
+    <w:p>
+      <w:pPr>
+        <w:numPr>
+          <w:ilvl w:val="2"/>
+          <w:numId w:val="1"/>
+        </w:numPr>
+        <w:ind w:left="1260" w:leftChars="0" w:hanging="420" w:firstLineChars="0"/>
+        <w:rPr>
+          <w:rFonts w:hint="default" w:ascii="Bodoni MT" w:hAnsi="Bodoni MT" w:cs="Bodoni MT"/>
+          <w:sz w:val="22"/>
+          <w:szCs w:val="22"/>
+          <w:lang w:val="en-US"/>
+        </w:rPr>
+      </w:pPr>
+      <w:r>
+        <w:rPr>
+          <w:rFonts w:hint="default" w:ascii="Bodoni MT" w:hAnsi="Bodoni MT" w:cs="Bodoni MT"/>
+          <w:b/>
+          <w:bCs/>
+          <w:sz w:val="22"/>
+          <w:szCs w:val="22"/>
+          <w:lang w:val="en-US"/>
+        </w:rPr>
+        <w:t>Settings &gt;&gt; CI/CD &gt;&gt; Variables</w:t>
+      </w:r>
+      <w:r>
+        <w:rPr>
+          <w:rFonts w:hint="default" w:ascii="Bodoni MT" w:hAnsi="Bodoni MT" w:cs="Bodoni MT"/>
+          <w:b w:val="0"/>
+          <w:bCs w:val="0"/>
+          <w:sz w:val="22"/>
+          <w:szCs w:val="22"/>
+          <w:lang w:val="en-US"/>
+        </w:rPr>
+        <w:t xml:space="preserve">   </w:t>
+      </w:r>
+    </w:p>
+    <w:p>
+      <w:pPr>
+        <w:numPr>
+          <w:ilvl w:val="3"/>
+          <w:numId w:val="1"/>
+        </w:numPr>
+        <w:ind w:left="1680" w:leftChars="0" w:hanging="420" w:firstLineChars="0"/>
+        <w:rPr>
+          <w:rFonts w:hint="default" w:ascii="Bodoni MT" w:hAnsi="Bodoni MT" w:cs="Bodoni MT"/>
+          <w:sz w:val="22"/>
+          <w:szCs w:val="22"/>
+          <w:lang w:val="en-US"/>
+        </w:rPr>
+      </w:pPr>
+      <w:r>
+        <w:rPr>
+          <w:rFonts w:hint="default" w:ascii="Bodoni MT" w:hAnsi="Bodoni MT" w:cs="Bodoni MT"/>
+          <w:sz w:val="22"/>
+          <w:szCs w:val="22"/>
+          <w:lang w:val="en-US"/>
+        </w:rPr>
+        <w:t>You can create your variables here.</w:t>
+      </w:r>
+    </w:p>
+    <w:p>
+      <w:pPr>
+        <w:numPr>
+          <w:ilvl w:val="3"/>
+          <w:numId w:val="1"/>
+        </w:numPr>
+        <w:ind w:left="1680" w:leftChars="0" w:hanging="420" w:firstLineChars="0"/>
+        <w:rPr>
+          <w:rFonts w:hint="default" w:ascii="Bodoni MT" w:hAnsi="Bodoni MT" w:cs="Bodoni MT"/>
+          <w:sz w:val="22"/>
+          <w:szCs w:val="22"/>
+          <w:lang w:val="en-US"/>
+        </w:rPr>
+      </w:pPr>
+      <w:r>
+        <w:rPr>
+          <w:rFonts w:hint="default" w:ascii="Bodoni MT" w:hAnsi="Bodoni MT" w:cs="Bodoni MT"/>
+          <w:sz w:val="22"/>
+          <w:szCs w:val="22"/>
+        </w:rPr>
+        <w:drawing>
+          <wp:inline distT="0" distB="0" distL="114300" distR="114300">
+            <wp:extent cx="2772410" cy="2413635"/>
+            <wp:effectExtent l="0" t="0" r="8890" b="12065"/>
+            <wp:docPr id="25" name="Picture 18"/>
+            <wp:cNvGraphicFramePr>
+              <a:graphicFrameLocks xmlns:a="http://schemas.openxmlformats.org/drawingml/2006/main" noChangeAspect="1"/>
+            </wp:cNvGraphicFramePr>
+            <a:graphic xmlns:a="http://schemas.openxmlformats.org/drawingml/2006/main">
+              <a:graphicData uri="http://schemas.openxmlformats.org/drawingml/2006/picture">
+                <pic:pic xmlns:pic="http://schemas.openxmlformats.org/drawingml/2006/picture">
+                  <pic:nvPicPr>
+                    <pic:cNvPr id="25" name="Picture 18"/>
+                    <pic:cNvPicPr>
+                      <a:picLocks noChangeAspect="1"/>
+                    </pic:cNvPicPr>
+                  </pic:nvPicPr>
+                  <pic:blipFill>
+                    <a:blip r:embed="rId25"/>
+                    <a:stretch>
+                      <a:fillRect/>
+                    </a:stretch>
+                  </pic:blipFill>
+                  <pic:spPr>
+                    <a:xfrm>
+                      <a:off x="0" y="0"/>
+                      <a:ext cx="2772410" cy="2413635"/>
+                    </a:xfrm>
+                    <a:prstGeom prst="rect">
+                      <a:avLst/>
+                    </a:prstGeom>
+                    <a:noFill/>
+                    <a:ln>
+                      <a:noFill/>
+                    </a:ln>
+                  </pic:spPr>
+                </pic:pic>
+              </a:graphicData>
+            </a:graphic>
+          </wp:inline>
+        </w:drawing>
+      </w:r>
+    </w:p>
+    <w:p>
+      <w:pPr>
+        <w:numPr>
+          <w:ilvl w:val="3"/>
+          <w:numId w:val="1"/>
+        </w:numPr>
+        <w:ind w:left="1680" w:leftChars="0" w:hanging="420" w:firstLineChars="0"/>
+        <w:rPr>
+          <w:rFonts w:hint="default" w:ascii="Bodoni MT" w:hAnsi="Bodoni MT" w:cs="Bodoni MT"/>
+          <w:sz w:val="22"/>
+          <w:szCs w:val="22"/>
+          <w:lang w:val="en-US"/>
+        </w:rPr>
+      </w:pPr>
+      <w:r>
+        <w:rPr>
+          <w:rFonts w:hint="default" w:ascii="Bodoni MT" w:hAnsi="Bodoni MT" w:cs="Bodoni MT"/>
+          <w:sz w:val="22"/>
+          <w:szCs w:val="22"/>
+        </w:rPr>
+        <w:drawing>
+          <wp:inline distT="0" distB="0" distL="114300" distR="114300">
+            <wp:extent cx="3322955" cy="904875"/>
+            <wp:effectExtent l="0" t="0" r="4445" b="9525"/>
+            <wp:docPr id="26" name="Picture 19"/>
+            <wp:cNvGraphicFramePr>
+              <a:graphicFrameLocks xmlns:a="http://schemas.openxmlformats.org/drawingml/2006/main" noChangeAspect="1"/>
+            </wp:cNvGraphicFramePr>
+            <a:graphic xmlns:a="http://schemas.openxmlformats.org/drawingml/2006/main">
+              <a:graphicData uri="http://schemas.openxmlformats.org/drawingml/2006/picture">
+                <pic:pic xmlns:pic="http://schemas.openxmlformats.org/drawingml/2006/picture">
+                  <pic:nvPicPr>
+                    <pic:cNvPr id="26" name="Picture 19"/>
+                    <pic:cNvPicPr>
+                      <a:picLocks noChangeAspect="1"/>
+                    </pic:cNvPicPr>
+                  </pic:nvPicPr>
+                  <pic:blipFill>
+                    <a:blip r:embed="rId26"/>
+                    <a:stretch>
+                      <a:fillRect/>
+                    </a:stretch>
+                  </pic:blipFill>
+                  <pic:spPr>
+                    <a:xfrm>
+                      <a:off x="0" y="0"/>
+                      <a:ext cx="3322955" cy="904875"/>
+                    </a:xfrm>
+                    <a:prstGeom prst="rect">
+                      <a:avLst/>
+                    </a:prstGeom>
+                    <a:noFill/>
+                    <a:ln>
+                      <a:noFill/>
+                    </a:ln>
+                  </pic:spPr>
+                </pic:pic>
+              </a:graphicData>
+            </a:graphic>
+          </wp:inline>
+        </w:drawing>
+      </w:r>
+    </w:p>
+    <w:p>
+      <w:pPr>
+        <w:numPr>
+          <w:ilvl w:val="4"/>
+          <w:numId w:val="1"/>
+        </w:numPr>
+        <w:ind w:left="2100" w:leftChars="0" w:hanging="420" w:firstLineChars="0"/>
+        <w:rPr>
+          <w:rFonts w:hint="default" w:ascii="Bodoni MT" w:hAnsi="Bodoni MT" w:cs="Bodoni MT"/>
+          <w:sz w:val="22"/>
+          <w:szCs w:val="22"/>
+          <w:lang w:val="en-US"/>
+        </w:rPr>
+      </w:pPr>
+      <w:r>
+        <w:rPr>
+          <w:rFonts w:hint="default" w:ascii="Bodoni MT" w:hAnsi="Bodoni MT" w:cs="Bodoni MT"/>
+          <w:sz w:val="22"/>
+          <w:szCs w:val="22"/>
+          <w:lang w:val="en-US"/>
+        </w:rPr>
+        <w:t>If this is enabled, then the variable will only be available for the protected branches.</w:t>
+      </w:r>
+    </w:p>
+    <w:p>
+      <w:pPr>
+        <w:numPr>
+          <w:ilvl w:val="2"/>
+          <w:numId w:val="1"/>
+        </w:numPr>
+        <w:ind w:left="1260" w:leftChars="0" w:hanging="420" w:firstLineChars="0"/>
+        <w:rPr>
+          <w:rFonts w:hint="default" w:ascii="Bodoni MT" w:hAnsi="Bodoni MT" w:cs="Bodoni MT"/>
+          <w:sz w:val="22"/>
+          <w:szCs w:val="22"/>
+          <w:lang w:val="en-US"/>
+        </w:rPr>
+      </w:pPr>
+      <w:r>
+        <w:rPr>
+          <w:rFonts w:hint="default" w:ascii="Bodoni MT" w:hAnsi="Bodoni MT" w:cs="Bodoni MT"/>
+          <w:sz w:val="22"/>
+          <w:szCs w:val="22"/>
+        </w:rPr>
+        <w:drawing>
+          <wp:inline distT="0" distB="0" distL="114300" distR="114300">
+            <wp:extent cx="3451225" cy="1200785"/>
+            <wp:effectExtent l="0" t="0" r="3175" b="5715"/>
+            <wp:docPr id="27" name="Picture 20"/>
+            <wp:cNvGraphicFramePr>
+              <a:graphicFrameLocks xmlns:a="http://schemas.openxmlformats.org/drawingml/2006/main" noChangeAspect="1"/>
+            </wp:cNvGraphicFramePr>
+            <a:graphic xmlns:a="http://schemas.openxmlformats.org/drawingml/2006/main">
+              <a:graphicData uri="http://schemas.openxmlformats.org/drawingml/2006/picture">
+                <pic:pic xmlns:pic="http://schemas.openxmlformats.org/drawingml/2006/picture">
+                  <pic:nvPicPr>
+                    <pic:cNvPr id="27" name="Picture 20"/>
+                    <pic:cNvPicPr>
+                      <a:picLocks noChangeAspect="1"/>
+                    </pic:cNvPicPr>
+                  </pic:nvPicPr>
+                  <pic:blipFill>
+                    <a:blip r:embed="rId27"/>
+                    <a:stretch>
+                      <a:fillRect/>
+                    </a:stretch>
+                  </pic:blipFill>
+                  <pic:spPr>
+                    <a:xfrm>
+                      <a:off x="0" y="0"/>
+                      <a:ext cx="3451225" cy="1200785"/>
+                    </a:xfrm>
+                    <a:prstGeom prst="rect">
+                      <a:avLst/>
+                    </a:prstGeom>
+                    <a:noFill/>
+                    <a:ln>
+                      <a:noFill/>
+                    </a:ln>
+                  </pic:spPr>
+                </pic:pic>
+              </a:graphicData>
+            </a:graphic>
+          </wp:inline>
+        </w:drawing>
+      </w:r>
+    </w:p>
+    <w:p>
+      <w:pPr>
+        <w:numPr>
+          <w:ilvl w:val="2"/>
+          <w:numId w:val="1"/>
+        </w:numPr>
+        <w:ind w:left="1260" w:leftChars="0" w:hanging="420" w:firstLineChars="0"/>
+        <w:rPr>
+          <w:rFonts w:hint="default" w:ascii="Bodoni MT" w:hAnsi="Bodoni MT" w:cs="Bodoni MT"/>
+          <w:sz w:val="22"/>
+          <w:szCs w:val="22"/>
+          <w:lang w:val="en-US"/>
+        </w:rPr>
+      </w:pPr>
+      <w:r>
+        <w:rPr>
+          <w:rFonts w:hint="default" w:ascii="Bodoni MT" w:hAnsi="Bodoni MT" w:cs="Bodoni MT"/>
+          <w:sz w:val="22"/>
+          <w:szCs w:val="22"/>
+          <w:lang w:val="en-US"/>
+        </w:rPr>
+        <w:t>But, still the pipeline will be failed due to the credentials.</w:t>
+      </w:r>
+    </w:p>
+    <w:p>
+      <w:pPr>
+        <w:numPr>
+          <w:ilvl w:val="1"/>
+          <w:numId w:val="1"/>
+        </w:numPr>
+        <w:ind w:left="840" w:leftChars="0" w:hanging="420" w:firstLineChars="0"/>
+        <w:rPr>
+          <w:rFonts w:hint="default" w:ascii="Bodoni MT" w:hAnsi="Bodoni MT" w:cs="Bodoni MT"/>
+          <w:sz w:val="22"/>
+          <w:szCs w:val="22"/>
+          <w:lang w:val="en-US"/>
+        </w:rPr>
+      </w:pPr>
+      <w:r>
+        <w:rPr>
+          <w:rFonts w:hint="default" w:ascii="Bodoni MT" w:hAnsi="Bodoni MT" w:cs="Bodoni MT"/>
+          <w:sz w:val="22"/>
+          <w:szCs w:val="22"/>
+          <w:lang w:val="en-US"/>
+        </w:rPr>
+        <w:t xml:space="preserve">Create one IAM user (without password), add </w:t>
+      </w:r>
+      <w:r>
+        <w:rPr>
+          <w:rFonts w:hint="default" w:ascii="Bodoni MT" w:hAnsi="Bodoni MT" w:cs="Bodoni MT"/>
+          <w:b/>
+          <w:bCs/>
+          <w:sz w:val="22"/>
+          <w:szCs w:val="22"/>
+          <w:lang w:val="en-US"/>
+        </w:rPr>
+        <w:t xml:space="preserve">S3 full access </w:t>
+      </w:r>
+      <w:r>
+        <w:rPr>
+          <w:rFonts w:hint="default" w:ascii="Bodoni MT" w:hAnsi="Bodoni MT" w:cs="Bodoni MT"/>
+          <w:b w:val="0"/>
+          <w:bCs w:val="0"/>
+          <w:sz w:val="22"/>
+          <w:szCs w:val="22"/>
+          <w:lang w:val="en-US"/>
+        </w:rPr>
+        <w:t>permission to that.</w:t>
+      </w:r>
+    </w:p>
+    <w:p>
+      <w:pPr>
+        <w:numPr>
+          <w:ilvl w:val="1"/>
+          <w:numId w:val="1"/>
+        </w:numPr>
+        <w:ind w:left="840" w:leftChars="0" w:hanging="420" w:firstLineChars="0"/>
+        <w:rPr>
+          <w:rFonts w:hint="default" w:ascii="Bodoni MT" w:hAnsi="Bodoni MT" w:cs="Bodoni MT"/>
+          <w:sz w:val="22"/>
+          <w:szCs w:val="22"/>
+          <w:lang w:val="en-US"/>
+        </w:rPr>
+      </w:pPr>
+      <w:r>
+        <w:rPr>
+          <w:rFonts w:hint="default" w:ascii="Bodoni MT" w:hAnsi="Bodoni MT" w:cs="Bodoni MT"/>
+          <w:b w:val="0"/>
+          <w:bCs w:val="0"/>
+          <w:sz w:val="22"/>
+          <w:szCs w:val="22"/>
+          <w:lang w:val="en-US"/>
+        </w:rPr>
+        <w:t xml:space="preserve">Now open that user and create access key for </w:t>
+      </w:r>
+      <w:r>
+        <w:rPr>
+          <w:rFonts w:hint="default" w:ascii="Bodoni MT" w:hAnsi="Bodoni MT" w:cs="Bodoni MT"/>
+          <w:b/>
+          <w:bCs/>
+          <w:sz w:val="22"/>
+          <w:szCs w:val="22"/>
+          <w:lang w:val="en-US"/>
+        </w:rPr>
+        <w:t>CLI</w:t>
+      </w:r>
+      <w:r>
+        <w:rPr>
+          <w:rFonts w:hint="default" w:ascii="Bodoni MT" w:hAnsi="Bodoni MT" w:cs="Bodoni MT"/>
+          <w:b w:val="0"/>
+          <w:bCs w:val="0"/>
+          <w:sz w:val="22"/>
+          <w:szCs w:val="22"/>
+          <w:lang w:val="en-US"/>
+        </w:rPr>
+        <w:t xml:space="preserve"> and save the </w:t>
+      </w:r>
+      <w:r>
+        <w:rPr>
+          <w:rFonts w:hint="default" w:ascii="Bodoni MT" w:hAnsi="Bodoni MT" w:cs="Bodoni MT"/>
+          <w:b/>
+          <w:bCs/>
+          <w:sz w:val="22"/>
+          <w:szCs w:val="22"/>
+          <w:lang w:val="en-US"/>
+        </w:rPr>
+        <w:t xml:space="preserve">access key id </w:t>
+      </w:r>
+      <w:r>
+        <w:rPr>
+          <w:rFonts w:hint="default" w:ascii="Bodoni MT" w:hAnsi="Bodoni MT" w:cs="Bodoni MT"/>
+          <w:b w:val="0"/>
+          <w:bCs w:val="0"/>
+          <w:sz w:val="22"/>
+          <w:szCs w:val="22"/>
+          <w:lang w:val="en-US"/>
+        </w:rPr>
+        <w:t xml:space="preserve">&amp; </w:t>
+      </w:r>
+      <w:r>
+        <w:rPr>
+          <w:rFonts w:hint="default" w:ascii="Bodoni MT" w:hAnsi="Bodoni MT" w:cs="Bodoni MT"/>
+          <w:b/>
+          <w:bCs/>
+          <w:sz w:val="22"/>
+          <w:szCs w:val="22"/>
+          <w:lang w:val="en-US"/>
+        </w:rPr>
+        <w:t>secret access key</w:t>
+      </w:r>
+      <w:r>
+        <w:rPr>
+          <w:rFonts w:hint="default" w:ascii="Bodoni MT" w:hAnsi="Bodoni MT" w:cs="Bodoni MT"/>
+          <w:b w:val="0"/>
+          <w:bCs w:val="0"/>
+          <w:sz w:val="22"/>
+          <w:szCs w:val="22"/>
+          <w:lang w:val="en-US"/>
+        </w:rPr>
+        <w:t>.</w:t>
+      </w:r>
+    </w:p>
+    <w:p>
+      <w:pPr>
+        <w:numPr>
+          <w:ilvl w:val="1"/>
+          <w:numId w:val="1"/>
+        </w:numPr>
+        <w:ind w:left="840" w:leftChars="0" w:hanging="420" w:firstLineChars="0"/>
+        <w:rPr>
+          <w:rFonts w:hint="default" w:ascii="Bodoni MT" w:hAnsi="Bodoni MT" w:cs="Bodoni MT"/>
+          <w:sz w:val="22"/>
+          <w:szCs w:val="22"/>
+          <w:lang w:val="en-US"/>
+        </w:rPr>
+      </w:pPr>
+      <w:r>
+        <w:rPr>
+          <w:rFonts w:hint="default" w:ascii="Bodoni MT" w:hAnsi="Bodoni MT" w:cs="Bodoni MT"/>
+          <w:b w:val="0"/>
+          <w:bCs w:val="0"/>
+          <w:sz w:val="22"/>
+          <w:szCs w:val="22"/>
+          <w:lang w:val="en-US"/>
+        </w:rPr>
+        <w:t>Now, we’ll add those things (access key id &amp; secret access key) in the variables.</w:t>
+      </w:r>
+    </w:p>
+    <w:p>
+      <w:pPr>
+        <w:numPr>
+          <w:ilvl w:val="2"/>
+          <w:numId w:val="1"/>
+        </w:numPr>
+        <w:ind w:left="1260" w:leftChars="0" w:hanging="420" w:firstLineChars="0"/>
+        <w:rPr>
+          <w:rFonts w:hint="default" w:ascii="Bodoni MT" w:hAnsi="Bodoni MT" w:cs="Bodoni MT"/>
+          <w:sz w:val="22"/>
+          <w:szCs w:val="22"/>
+          <w:lang w:val="en-US"/>
+        </w:rPr>
+      </w:pPr>
+      <w:r>
+        <w:rPr>
+          <w:rFonts w:hint="default" w:ascii="Bodoni MT" w:hAnsi="Bodoni MT" w:cs="Bodoni MT"/>
+          <w:b w:val="0"/>
+          <w:bCs w:val="0"/>
+          <w:sz w:val="22"/>
+          <w:szCs w:val="22"/>
+          <w:lang w:val="en-US"/>
+        </w:rPr>
+        <w:t>Settings &gt;&gt; CI/CD &gt;&gt; Variables</w:t>
+      </w:r>
+    </w:p>
+    <w:p>
+      <w:pPr>
+        <w:numPr>
+          <w:ilvl w:val="3"/>
+          <w:numId w:val="1"/>
+        </w:numPr>
+        <w:ind w:left="1680" w:leftChars="0" w:hanging="420" w:firstLineChars="0"/>
+        <w:rPr>
+          <w:rFonts w:hint="default" w:ascii="Bodoni MT" w:hAnsi="Bodoni MT" w:cs="Bodoni MT"/>
+          <w:sz w:val="22"/>
+          <w:szCs w:val="22"/>
+          <w:lang w:val="en-US"/>
+        </w:rPr>
+      </w:pPr>
+      <w:r>
+        <w:rPr>
+          <w:rFonts w:hint="default" w:ascii="Bodoni MT" w:hAnsi="Bodoni MT" w:cs="Bodoni MT"/>
+          <w:sz w:val="22"/>
+          <w:szCs w:val="22"/>
+        </w:rPr>
+        <w:drawing>
+          <wp:inline distT="0" distB="0" distL="114300" distR="114300">
+            <wp:extent cx="2040890" cy="1393825"/>
+            <wp:effectExtent l="0" t="0" r="3810" b="3175"/>
+            <wp:docPr id="28" name="Picture 21"/>
+            <wp:cNvGraphicFramePr>
+              <a:graphicFrameLocks xmlns:a="http://schemas.openxmlformats.org/drawingml/2006/main" noChangeAspect="1"/>
+            </wp:cNvGraphicFramePr>
+            <a:graphic xmlns:a="http://schemas.openxmlformats.org/drawingml/2006/main">
+              <a:graphicData uri="http://schemas.openxmlformats.org/drawingml/2006/picture">
+                <pic:pic xmlns:pic="http://schemas.openxmlformats.org/drawingml/2006/picture">
+                  <pic:nvPicPr>
+                    <pic:cNvPr id="28" name="Picture 21"/>
+                    <pic:cNvPicPr>
+                      <a:picLocks noChangeAspect="1"/>
+                    </pic:cNvPicPr>
+                  </pic:nvPicPr>
+                  <pic:blipFill>
+                    <a:blip r:embed="rId28"/>
+                    <a:stretch>
+                      <a:fillRect/>
+                    </a:stretch>
+                  </pic:blipFill>
+                  <pic:spPr>
+                    <a:xfrm>
+                      <a:off x="0" y="0"/>
+                      <a:ext cx="2040890" cy="1393825"/>
+                    </a:xfrm>
+                    <a:prstGeom prst="rect">
+                      <a:avLst/>
+                    </a:prstGeom>
+                    <a:noFill/>
+                    <a:ln>
+                      <a:noFill/>
+                    </a:ln>
+                  </pic:spPr>
+                </pic:pic>
+              </a:graphicData>
+            </a:graphic>
+          </wp:inline>
+        </w:drawing>
+      </w:r>
+    </w:p>
+    <w:p>
+      <w:pPr>
+        <w:numPr>
+          <w:ilvl w:val="3"/>
+          <w:numId w:val="1"/>
+        </w:numPr>
+        <w:ind w:left="1680" w:leftChars="0" w:hanging="420" w:firstLineChars="0"/>
+        <w:rPr>
+          <w:rFonts w:hint="default" w:ascii="Bodoni MT" w:hAnsi="Bodoni MT" w:cs="Bodoni MT"/>
+          <w:sz w:val="22"/>
+          <w:szCs w:val="22"/>
+          <w:lang w:val="en-US"/>
+        </w:rPr>
+      </w:pPr>
+      <w:r>
+        <w:rPr>
+          <w:rFonts w:hint="default" w:ascii="Bodoni MT" w:hAnsi="Bodoni MT" w:cs="Bodoni MT"/>
+          <w:sz w:val="22"/>
+          <w:szCs w:val="22"/>
+          <w:lang w:val="en-US"/>
+        </w:rPr>
+        <w:t>There will be some default variables having these kind of names, you just have to assign the values (access key id, secret access key) to this only.</w:t>
+      </w:r>
+    </w:p>
+    <w:p>
+      <w:pPr>
+        <w:numPr>
+          <w:ilvl w:val="3"/>
+          <w:numId w:val="1"/>
+        </w:numPr>
+        <w:ind w:left="1680" w:leftChars="0" w:hanging="420" w:firstLineChars="0"/>
+        <w:rPr>
+          <w:rFonts w:hint="default" w:ascii="Bodoni MT" w:hAnsi="Bodoni MT" w:cs="Bodoni MT"/>
+          <w:sz w:val="22"/>
+          <w:szCs w:val="22"/>
+          <w:lang w:val="en-US"/>
+        </w:rPr>
+      </w:pPr>
+      <w:r>
+        <w:rPr>
+          <w:rFonts w:hint="default" w:ascii="Bodoni MT" w:hAnsi="Bodoni MT" w:cs="Bodoni MT"/>
+          <w:sz w:val="22"/>
+          <w:szCs w:val="22"/>
+        </w:rPr>
+        <w:drawing>
+          <wp:inline distT="0" distB="0" distL="114300" distR="114300">
+            <wp:extent cx="1520825" cy="1416050"/>
+            <wp:effectExtent l="0" t="0" r="3175" b="6350"/>
+            <wp:docPr id="29" name="Picture 22"/>
+            <wp:cNvGraphicFramePr>
+              <a:graphicFrameLocks xmlns:a="http://schemas.openxmlformats.org/drawingml/2006/main" noChangeAspect="1"/>
+            </wp:cNvGraphicFramePr>
+            <a:graphic xmlns:a="http://schemas.openxmlformats.org/drawingml/2006/main">
+              <a:graphicData uri="http://schemas.openxmlformats.org/drawingml/2006/picture">
+                <pic:pic xmlns:pic="http://schemas.openxmlformats.org/drawingml/2006/picture">
+                  <pic:nvPicPr>
+                    <pic:cNvPr id="29" name="Picture 22"/>
+                    <pic:cNvPicPr>
+                      <a:picLocks noChangeAspect="1"/>
+                    </pic:cNvPicPr>
+                  </pic:nvPicPr>
+                  <pic:blipFill>
+                    <a:blip r:embed="rId29"/>
+                    <a:stretch>
+                      <a:fillRect/>
+                    </a:stretch>
+                  </pic:blipFill>
+                  <pic:spPr>
+                    <a:xfrm>
+                      <a:off x="0" y="0"/>
+                      <a:ext cx="1520825" cy="1416050"/>
+                    </a:xfrm>
+                    <a:prstGeom prst="rect">
+                      <a:avLst/>
+                    </a:prstGeom>
+                    <a:noFill/>
+                    <a:ln>
+                      <a:noFill/>
+                    </a:ln>
+                  </pic:spPr>
+                </pic:pic>
+              </a:graphicData>
+            </a:graphic>
+          </wp:inline>
+        </w:drawing>
+      </w:r>
+      <w:r>
+        <w:rPr>
+          <w:rFonts w:hint="default" w:ascii="Bodoni MT" w:hAnsi="Bodoni MT" w:cs="Bodoni MT"/>
+          <w:sz w:val="22"/>
+          <w:szCs w:val="22"/>
+          <w:lang w:val="en-US"/>
+        </w:rPr>
+        <w:t>(you have to set the region as well)</w:t>
+      </w:r>
+    </w:p>
+    <w:p>
+      <w:pPr>
+        <w:numPr>
+          <w:ilvl w:val="2"/>
+          <w:numId w:val="1"/>
+        </w:numPr>
+        <w:ind w:left="1260" w:leftChars="0" w:hanging="420" w:firstLineChars="0"/>
+        <w:rPr>
+          <w:rFonts w:hint="default" w:ascii="Bodoni MT" w:hAnsi="Bodoni MT" w:cs="Bodoni MT"/>
+          <w:sz w:val="22"/>
+          <w:szCs w:val="22"/>
+          <w:lang w:val="en-US"/>
+        </w:rPr>
+      </w:pPr>
+      <w:r>
+        <w:rPr>
+          <w:rFonts w:hint="default" w:ascii="Bodoni MT" w:hAnsi="Bodoni MT" w:cs="Bodoni MT"/>
+          <w:sz w:val="22"/>
+          <w:szCs w:val="22"/>
+          <w:lang w:val="en-US"/>
+        </w:rPr>
+        <w:t>Now, the pipeline will succeed as the authentication will be done now.</w:t>
+      </w:r>
+    </w:p>
+    <w:p>
+      <w:pPr>
+        <w:numPr>
+          <w:ilvl w:val="2"/>
+          <w:numId w:val="1"/>
+        </w:numPr>
+        <w:ind w:left="1260" w:leftChars="0" w:hanging="420" w:firstLineChars="0"/>
+        <w:rPr>
+          <w:rFonts w:hint="default" w:ascii="Bodoni MT" w:hAnsi="Bodoni MT" w:cs="Bodoni MT"/>
+          <w:sz w:val="22"/>
+          <w:szCs w:val="22"/>
+          <w:lang w:val="en-US"/>
+        </w:rPr>
+      </w:pPr>
+      <w:r>
+        <w:drawing>
+          <wp:inline distT="0" distB="0" distL="114300" distR="114300">
+            <wp:extent cx="4315460" cy="1334770"/>
+            <wp:effectExtent l="0" t="0" r="2540" b="11430"/>
+            <wp:docPr id="31" name="Picture 24"/>
+            <wp:cNvGraphicFramePr>
+              <a:graphicFrameLocks xmlns:a="http://schemas.openxmlformats.org/drawingml/2006/main" noChangeAspect="1"/>
+            </wp:cNvGraphicFramePr>
+            <a:graphic xmlns:a="http://schemas.openxmlformats.org/drawingml/2006/main">
+              <a:graphicData uri="http://schemas.openxmlformats.org/drawingml/2006/picture">
+                <pic:pic xmlns:pic="http://schemas.openxmlformats.org/drawingml/2006/picture">
+                  <pic:nvPicPr>
+                    <pic:cNvPr id="31" name="Picture 24"/>
+                    <pic:cNvPicPr>
+                      <a:picLocks noChangeAspect="1"/>
+                    </pic:cNvPicPr>
+                  </pic:nvPicPr>
+                  <pic:blipFill>
+                    <a:blip r:embed="rId30"/>
+                    <a:stretch>
+                      <a:fillRect/>
+                    </a:stretch>
+                  </pic:blipFill>
+                  <pic:spPr>
+                    <a:xfrm>
+                      <a:off x="0" y="0"/>
+                      <a:ext cx="4315460" cy="1334770"/>
+                    </a:xfrm>
+                    <a:prstGeom prst="rect">
+                      <a:avLst/>
+                    </a:prstGeom>
+                    <a:noFill/>
+                    <a:ln>
+                      <a:noFill/>
+                    </a:ln>
+                  </pic:spPr>
+                </pic:pic>
+              </a:graphicData>
+            </a:graphic>
+          </wp:inline>
+        </w:drawing>
+      </w:r>
+    </w:p>
+    <w:p>
+      <w:pPr>
+        <w:numPr>
+          <w:ilvl w:val="1"/>
+          <w:numId w:val="1"/>
+        </w:numPr>
+        <w:ind w:left="840" w:leftChars="0" w:hanging="420" w:firstLineChars="0"/>
+        <w:rPr>
+          <w:rFonts w:hint="default" w:ascii="Bodoni MT" w:hAnsi="Bodoni MT" w:cs="Bodoni MT"/>
+          <w:sz w:val="22"/>
+          <w:szCs w:val="22"/>
+          <w:lang w:val="en-US"/>
+        </w:rPr>
+      </w:pPr>
+      <w:r>
+        <w:rPr>
+          <w:rFonts w:hint="default" w:ascii="Bodoni MT" w:hAnsi="Bodoni MT" w:cs="Bodoni MT"/>
+          <w:sz w:val="22"/>
+          <w:szCs w:val="22"/>
+        </w:rPr>
+        <w:drawing>
+          <wp:inline distT="0" distB="0" distL="114300" distR="114300">
+            <wp:extent cx="2433320" cy="2564765"/>
+            <wp:effectExtent l="0" t="0" r="5080" b="635"/>
+            <wp:docPr id="30" name="Picture 23"/>
+            <wp:cNvGraphicFramePr>
+              <a:graphicFrameLocks xmlns:a="http://schemas.openxmlformats.org/drawingml/2006/main" noChangeAspect="1"/>
+            </wp:cNvGraphicFramePr>
+            <a:graphic xmlns:a="http://schemas.openxmlformats.org/drawingml/2006/main">
+              <a:graphicData uri="http://schemas.openxmlformats.org/drawingml/2006/picture">
+                <pic:pic xmlns:pic="http://schemas.openxmlformats.org/drawingml/2006/picture">
+                  <pic:nvPicPr>
+                    <pic:cNvPr id="30" name="Picture 23"/>
+                    <pic:cNvPicPr>
+                      <a:picLocks noChangeAspect="1"/>
+                    </pic:cNvPicPr>
+                  </pic:nvPicPr>
+                  <pic:blipFill>
+                    <a:blip r:embed="rId31"/>
+                    <a:stretch>
+                      <a:fillRect/>
+                    </a:stretch>
+                  </pic:blipFill>
+                  <pic:spPr>
+                    <a:xfrm>
+                      <a:off x="0" y="0"/>
+                      <a:ext cx="2433320" cy="2564765"/>
+                    </a:xfrm>
+                    <a:prstGeom prst="rect">
+                      <a:avLst/>
+                    </a:prstGeom>
+                    <a:noFill/>
+                    <a:ln>
+                      <a:noFill/>
+                    </a:ln>
+                  </pic:spPr>
+                </pic:pic>
+              </a:graphicData>
+            </a:graphic>
+          </wp:inline>
+        </w:drawing>
+      </w:r>
+    </w:p>
+    <w:p>
+      <w:pPr>
+        <w:numPr>
+          <w:ilvl w:val="2"/>
+          <w:numId w:val="1"/>
+        </w:numPr>
+        <w:ind w:left="1260" w:leftChars="0" w:hanging="420" w:firstLineChars="0"/>
+        <w:rPr>
+          <w:rFonts w:hint="default" w:ascii="Bodoni MT" w:hAnsi="Bodoni MT" w:cs="Bodoni MT"/>
+          <w:sz w:val="22"/>
+          <w:szCs w:val="22"/>
+          <w:lang w:val="en-US"/>
+        </w:rPr>
+      </w:pPr>
+      <w:r>
+        <w:rPr>
+          <w:rFonts w:hint="default" w:ascii="Bodoni MT" w:hAnsi="Bodoni MT" w:cs="Bodoni MT"/>
+          <w:sz w:val="22"/>
+          <w:szCs w:val="22"/>
+          <w:lang w:val="en-US"/>
+        </w:rPr>
+        <w:t xml:space="preserve">Do this after </w:t>
+      </w:r>
+      <w:r>
+        <w:rPr>
+          <w:rFonts w:hint="default" w:ascii="Bodoni MT" w:hAnsi="Bodoni MT" w:cs="Bodoni MT"/>
+          <w:b/>
+          <w:bCs/>
+          <w:sz w:val="22"/>
+          <w:szCs w:val="22"/>
+          <w:lang w:val="en-US"/>
+        </w:rPr>
+        <w:t>enabling</w:t>
+      </w:r>
+      <w:r>
+        <w:rPr>
+          <w:rFonts w:hint="default" w:ascii="Bodoni MT" w:hAnsi="Bodoni MT" w:cs="Bodoni MT"/>
+          <w:b w:val="0"/>
+          <w:bCs w:val="0"/>
+          <w:sz w:val="22"/>
+          <w:szCs w:val="22"/>
+          <w:lang w:val="en-US"/>
+        </w:rPr>
+        <w:t xml:space="preserve"> static </w:t>
+      </w:r>
+      <w:r>
+        <w:rPr>
+          <w:rFonts w:hint="default" w:ascii="Bodoni MT" w:hAnsi="Bodoni MT" w:cs="Bodoni MT"/>
+          <w:b/>
+          <w:bCs/>
+          <w:sz w:val="22"/>
+          <w:szCs w:val="22"/>
+          <w:lang w:val="en-US"/>
+        </w:rPr>
+        <w:t>web hosting</w:t>
+      </w:r>
+      <w:r>
+        <w:rPr>
+          <w:rFonts w:hint="default" w:ascii="Bodoni MT" w:hAnsi="Bodoni MT" w:cs="Bodoni MT"/>
+          <w:b w:val="0"/>
+          <w:bCs w:val="0"/>
+          <w:sz w:val="22"/>
+          <w:szCs w:val="22"/>
+          <w:lang w:val="en-US"/>
+        </w:rPr>
+        <w:t xml:space="preserve"> to give public access. Also </w:t>
+      </w:r>
+      <w:r>
+        <w:rPr>
+          <w:rFonts w:hint="default" w:ascii="Bodoni MT" w:hAnsi="Bodoni MT" w:cs="Bodoni MT"/>
+          <w:b/>
+          <w:bCs/>
+          <w:sz w:val="22"/>
+          <w:szCs w:val="22"/>
+          <w:lang w:val="en-US"/>
+        </w:rPr>
+        <w:t>disable</w:t>
+      </w:r>
+      <w:r>
+        <w:rPr>
+          <w:rFonts w:hint="default" w:ascii="Bodoni MT" w:hAnsi="Bodoni MT" w:cs="Bodoni MT"/>
+          <w:b w:val="0"/>
+          <w:bCs w:val="0"/>
+          <w:sz w:val="22"/>
+          <w:szCs w:val="22"/>
+          <w:lang w:val="en-US"/>
+        </w:rPr>
+        <w:t xml:space="preserve"> that “block public access” thing.</w:t>
+      </w:r>
+    </w:p>
+    <w:p>
+      <w:pPr>
+        <w:numPr>
+          <w:ilvl w:val="1"/>
+          <w:numId w:val="1"/>
+        </w:numPr>
+        <w:ind w:left="840" w:leftChars="0" w:hanging="420" w:firstLineChars="0"/>
+        <w:rPr>
+          <w:rFonts w:hint="default" w:ascii="Bodoni MT" w:hAnsi="Bodoni MT" w:cs="Bodoni MT"/>
+          <w:sz w:val="22"/>
+          <w:szCs w:val="22"/>
+          <w:lang w:val="en-US"/>
+        </w:rPr>
+      </w:pPr>
+      <w:r>
+        <w:rPr>
+          <w:rFonts w:hint="default" w:ascii="Bodoni MT" w:hAnsi="Bodoni MT" w:cs="Bodoni MT"/>
+          <w:sz w:val="22"/>
+          <w:szCs w:val="22"/>
+          <w:lang w:val="en-US"/>
+        </w:rPr>
+        <w:t xml:space="preserve">There is one issue in our pipeline, everytime when someone changes and commit (in any branch), the website will be deployed in </w:t>
+      </w:r>
+      <w:r>
+        <w:rPr>
+          <w:rFonts w:hint="default" w:ascii="Bodoni MT" w:hAnsi="Bodoni MT" w:cs="Bodoni MT"/>
+          <w:b/>
+          <w:bCs/>
+          <w:sz w:val="22"/>
+          <w:szCs w:val="22"/>
+          <w:lang w:val="en-US"/>
+        </w:rPr>
+        <w:t>s3</w:t>
+      </w:r>
+      <w:r>
+        <w:rPr>
+          <w:rFonts w:hint="default" w:ascii="Bodoni MT" w:hAnsi="Bodoni MT" w:cs="Bodoni MT"/>
+          <w:b w:val="0"/>
+          <w:bCs w:val="0"/>
+          <w:sz w:val="22"/>
+          <w:szCs w:val="22"/>
+          <w:lang w:val="en-US"/>
+        </w:rPr>
+        <w:t>.</w:t>
+      </w:r>
+    </w:p>
+    <w:p>
+      <w:pPr>
+        <w:numPr>
+          <w:ilvl w:val="1"/>
+          <w:numId w:val="1"/>
+        </w:numPr>
+        <w:ind w:left="840" w:leftChars="0" w:hanging="420" w:firstLineChars="0"/>
+        <w:rPr>
+          <w:rFonts w:hint="default" w:ascii="Bodoni MT" w:hAnsi="Bodoni MT" w:cs="Bodoni MT"/>
+          <w:sz w:val="22"/>
+          <w:szCs w:val="22"/>
+          <w:lang w:val="en-US"/>
+        </w:rPr>
+      </w:pPr>
+      <w:r>
+        <w:rPr>
+          <w:rFonts w:hint="default" w:ascii="Bodoni MT" w:hAnsi="Bodoni MT" w:cs="Bodoni MT"/>
+          <w:b w:val="0"/>
+          <w:bCs w:val="0"/>
+          <w:sz w:val="22"/>
+          <w:szCs w:val="22"/>
+          <w:lang w:val="en-US"/>
+        </w:rPr>
+        <w:t>But it should not be the case, only after the merge, it should happen.</w:t>
+      </w:r>
+    </w:p>
+    <w:p>
+      <w:pPr>
+        <w:numPr>
+          <w:ilvl w:val="1"/>
+          <w:numId w:val="1"/>
+        </w:numPr>
+        <w:ind w:left="840" w:leftChars="0" w:hanging="420" w:firstLineChars="0"/>
+        <w:rPr>
+          <w:rFonts w:hint="default" w:ascii="Bodoni MT" w:hAnsi="Bodoni MT" w:cs="Bodoni MT"/>
+          <w:sz w:val="22"/>
+          <w:szCs w:val="22"/>
+          <w:lang w:val="en-US"/>
+        </w:rPr>
+      </w:pPr>
+      <w:r>
+        <w:drawing>
+          <wp:inline distT="0" distB="0" distL="114300" distR="114300">
+            <wp:extent cx="5266690" cy="1991995"/>
+            <wp:effectExtent l="0" t="0" r="3810" b="1905"/>
+            <wp:docPr id="32" name="Picture 25"/>
+            <wp:cNvGraphicFramePr>
+              <a:graphicFrameLocks xmlns:a="http://schemas.openxmlformats.org/drawingml/2006/main" noChangeAspect="1"/>
+            </wp:cNvGraphicFramePr>
+            <a:graphic xmlns:a="http://schemas.openxmlformats.org/drawingml/2006/main">
+              <a:graphicData uri="http://schemas.openxmlformats.org/drawingml/2006/picture">
+                <pic:pic xmlns:pic="http://schemas.openxmlformats.org/drawingml/2006/picture">
+                  <pic:nvPicPr>
+                    <pic:cNvPr id="32" name="Picture 25"/>
+                    <pic:cNvPicPr>
+                      <a:picLocks noChangeAspect="1"/>
+                    </pic:cNvPicPr>
+                  </pic:nvPicPr>
+                  <pic:blipFill>
+                    <a:blip r:embed="rId32"/>
+                    <a:stretch>
+                      <a:fillRect/>
+                    </a:stretch>
+                  </pic:blipFill>
+                  <pic:spPr>
+                    <a:xfrm>
+                      <a:off x="0" y="0"/>
+                      <a:ext cx="5266690" cy="1991995"/>
+                    </a:xfrm>
+                    <a:prstGeom prst="rect">
+                      <a:avLst/>
+                    </a:prstGeom>
+                    <a:noFill/>
+                    <a:ln>
+                      <a:noFill/>
+                    </a:ln>
+                  </pic:spPr>
+                </pic:pic>
+              </a:graphicData>
+            </a:graphic>
+          </wp:inline>
+        </w:drawing>
+      </w:r>
+    </w:p>
+    <w:p>
+      <w:pPr>
+        <w:numPr>
+          <w:ilvl w:val="2"/>
+          <w:numId w:val="1"/>
+        </w:numPr>
+        <w:ind w:left="1260" w:leftChars="0" w:hanging="420" w:firstLineChars="0"/>
+        <w:rPr>
+          <w:rFonts w:hint="default" w:ascii="Bodoni MT" w:hAnsi="Bodoni MT" w:cs="Bodoni MT"/>
+          <w:sz w:val="22"/>
+          <w:szCs w:val="22"/>
+          <w:lang w:val="en-US"/>
+        </w:rPr>
+      </w:pPr>
+      <w:r>
+        <w:rPr>
+          <w:rFonts w:hint="default" w:ascii="Bodoni MT" w:hAnsi="Bodoni MT" w:cs="Bodoni MT"/>
+          <w:sz w:val="22"/>
+          <w:szCs w:val="22"/>
+          <w:lang w:val="en-US"/>
+        </w:rPr>
+        <w:t xml:space="preserve">Now, it’ll work fine. Only after the merge, the commit branch will be same as the default branch (i.e. </w:t>
+      </w:r>
+      <w:r>
+        <w:rPr>
+          <w:rFonts w:hint="default" w:ascii="Bodoni MT" w:hAnsi="Bodoni MT" w:cs="Bodoni MT"/>
+          <w:b/>
+          <w:bCs/>
+          <w:sz w:val="22"/>
+          <w:szCs w:val="22"/>
+          <w:lang w:val="en-US"/>
+        </w:rPr>
+        <w:t>main</w:t>
+      </w:r>
+      <w:r>
+        <w:rPr>
+          <w:rFonts w:hint="default" w:ascii="Bodoni MT" w:hAnsi="Bodoni MT" w:cs="Bodoni MT"/>
+          <w:b w:val="0"/>
+          <w:bCs w:val="0"/>
+          <w:sz w:val="22"/>
+          <w:szCs w:val="22"/>
+          <w:lang w:val="en-US"/>
+        </w:rPr>
+        <w:t xml:space="preserve"> in this case). and after that the deployment will happen.</w:t>
+      </w:r>
+    </w:p>
+    <w:p>
+      <w:pPr>
+        <w:numPr>
+          <w:ilvl w:val="1"/>
+          <w:numId w:val="1"/>
+        </w:numPr>
+        <w:ind w:left="840" w:leftChars="0" w:hanging="420" w:firstLineChars="0"/>
         <w:rPr>
           <w:rFonts w:hint="default" w:ascii="Bodoni MT" w:hAnsi="Bodoni MT" w:cs="Bodoni MT"/>
           <w:sz w:val="22"/>

--- a/gitlab_ci_cd_youtube.docx
+++ b/gitlab_ci_cd_youtube.docx
@@ -568,7 +568,7 @@
           <w:szCs w:val="22"/>
           <w:lang w:val="en-IN"/>
         </w:rPr>
-        <w:t>Coordinator means the GitLab server only, after the job get finished, it tells the GitLab server to save the perticular file as it’ll be used in the next job.</w:t>
+        <w:t>Coordinator means the GitLab server only, after the job get finished, it tells the GitLab server to save the particular file as it’ll be used in the next job.</w:t>
       </w:r>
     </w:p>
     <w:p>
@@ -1091,8 +1091,8 @@
         </w:rPr>
         <w:drawing>
           <wp:inline distT="0" distB="0" distL="114300" distR="114300">
-            <wp:extent cx="2825750" cy="892175"/>
-            <wp:effectExtent l="0" t="0" r="6350" b="9525"/>
+            <wp:extent cx="1977390" cy="624205"/>
+            <wp:effectExtent l="0" t="0" r="3810" b="10795"/>
             <wp:docPr id="9" name="Picture 2"/>
             <wp:cNvGraphicFramePr>
               <a:graphicFrameLocks xmlns:a="http://schemas.openxmlformats.org/drawingml/2006/main" noChangeAspect="1"/>
@@ -1115,7 +1115,7 @@
                   <pic:spPr>
                     <a:xfrm>
                       <a:off x="0" y="0"/>
-                      <a:ext cx="2825750" cy="892175"/>
+                      <a:ext cx="1977390" cy="624205"/>
                     </a:xfrm>
                     <a:prstGeom prst="rect">
                       <a:avLst/>
@@ -1344,98 +1344,16 @@
           <w:szCs w:val="22"/>
           <w:lang w:val="en-US"/>
         </w:rPr>
-        <w:t>it combines all the commits that has been made in the source branch into a single meaningful commit, making it easier to rollback to previous state) (simply takes the merge request title as the commit message for the destination branch)</w:t>
-      </w:r>
-    </w:p>
-    <w:p>
-      <w:pPr>
-        <w:numPr>
-          <w:ilvl w:val="2"/>
-          <w:numId w:val="1"/>
-        </w:numPr>
-        <w:ind w:left="1260" w:leftChars="0" w:hanging="420" w:firstLineChars="0"/>
-        <w:rPr>
-          <w:rFonts w:hint="default" w:ascii="Bodoni MT" w:hAnsi="Bodoni MT" w:cs="Bodoni MT"/>
-          <w:sz w:val="22"/>
-          <w:szCs w:val="22"/>
-        </w:rPr>
-      </w:pPr>
-      <w:r>
-        <w:rPr>
-          <w:rFonts w:hint="default" w:ascii="Bodoni MT" w:hAnsi="Bodoni MT" w:cs="Bodoni MT"/>
-          <w:b/>
-          <w:bCs/>
-          <w:sz w:val="22"/>
-          <w:szCs w:val="22"/>
-          <w:lang w:val="en-US"/>
-        </w:rPr>
-        <w:t>Merge checks: pipeline must succeed</w:t>
-      </w:r>
-      <w:r>
-        <w:rPr>
-          <w:rFonts w:hint="default" w:ascii="Bodoni MT" w:hAnsi="Bodoni MT" w:cs="Bodoni MT"/>
-          <w:sz w:val="22"/>
-          <w:szCs w:val="22"/>
-          <w:lang w:val="en-US"/>
-        </w:rPr>
-        <w:t xml:space="preserve"> (if the pipeline fails, merge will not happen)</w:t>
-      </w:r>
-    </w:p>
-    <w:p>
-      <w:pPr>
-        <w:numPr>
-          <w:ilvl w:val="1"/>
-          <w:numId w:val="1"/>
-        </w:numPr>
-        <w:ind w:left="840" w:leftChars="0" w:hanging="420" w:firstLineChars="0"/>
-        <w:rPr>
-          <w:rFonts w:hint="default" w:ascii="Bodoni MT" w:hAnsi="Bodoni MT" w:cs="Bodoni MT"/>
-          <w:sz w:val="22"/>
-          <w:szCs w:val="22"/>
-        </w:rPr>
-      </w:pPr>
-      <w:r>
-        <w:rPr>
-          <w:rFonts w:hint="default" w:ascii="Bodoni MT" w:hAnsi="Bodoni MT" w:cs="Bodoni MT"/>
-          <w:b/>
-          <w:bCs/>
-          <w:sz w:val="22"/>
-          <w:szCs w:val="22"/>
-          <w:lang w:val="en-US"/>
-        </w:rPr>
-        <w:t>Settings &gt;&gt; Repository &gt;&gt; Protected branches</w:t>
-      </w:r>
-    </w:p>
-    <w:p>
-      <w:pPr>
-        <w:numPr>
-          <w:ilvl w:val="2"/>
-          <w:numId w:val="1"/>
-        </w:numPr>
-        <w:ind w:left="1260" w:leftChars="0" w:hanging="420" w:firstLineChars="0"/>
-        <w:rPr>
-          <w:rFonts w:hint="default" w:ascii="Bodoni MT" w:hAnsi="Bodoni MT" w:cs="Bodoni MT"/>
-          <w:sz w:val="22"/>
-          <w:szCs w:val="22"/>
-        </w:rPr>
-      </w:pPr>
-      <w:r>
-        <w:rPr>
-          <w:rFonts w:hint="default" w:ascii="Bodoni MT" w:hAnsi="Bodoni MT" w:cs="Bodoni MT"/>
-          <w:sz w:val="22"/>
-          <w:szCs w:val="22"/>
-          <w:lang w:val="en-US"/>
-        </w:rPr>
-        <w:t>(we want that no one will be able to push the changes to the main branch directly)</w:t>
-      </w:r>
-    </w:p>
-    <w:p>
-      <w:pPr>
-        <w:numPr>
-          <w:ilvl w:val="2"/>
-          <w:numId w:val="1"/>
-        </w:numPr>
-        <w:ind w:left="1260" w:leftChars="0" w:hanging="420" w:firstLineChars="0"/>
+        <w:t xml:space="preserve">it combines all the commits that has been made in the source branch into a single meaningful commit, making it easier to rollback to previous state) </w:t>
+      </w:r>
+    </w:p>
+    <w:p>
+      <w:pPr>
+        <w:numPr>
+          <w:ilvl w:val="3"/>
+          <w:numId w:val="1"/>
+        </w:numPr>
+        <w:ind w:left="1680" w:leftChars="0" w:hanging="420" w:firstLineChars="0"/>
         <w:rPr>
           <w:rFonts w:hint="default" w:ascii="Bodoni MT" w:hAnsi="Bodoni MT" w:cs="Bodoni MT"/>
           <w:sz w:val="22"/>
@@ -1450,8 +1368,161 @@
         </w:rPr>
         <w:drawing>
           <wp:inline distT="0" distB="0" distL="114300" distR="114300">
-            <wp:extent cx="1521460" cy="708025"/>
-            <wp:effectExtent l="0" t="0" r="2540" b="3175"/>
+            <wp:extent cx="2284730" cy="680720"/>
+            <wp:effectExtent l="0" t="0" r="1270" b="5080"/>
+            <wp:docPr id="13" name="Picture 1"/>
+            <wp:cNvGraphicFramePr>
+              <a:graphicFrameLocks xmlns:a="http://schemas.openxmlformats.org/drawingml/2006/main" noChangeAspect="1"/>
+            </wp:cNvGraphicFramePr>
+            <a:graphic xmlns:a="http://schemas.openxmlformats.org/drawingml/2006/main">
+              <a:graphicData uri="http://schemas.openxmlformats.org/drawingml/2006/picture">
+                <pic:pic xmlns:pic="http://schemas.openxmlformats.org/drawingml/2006/picture">
+                  <pic:nvPicPr>
+                    <pic:cNvPr id="13" name="Picture 1"/>
+                    <pic:cNvPicPr>
+                      <a:picLocks noChangeAspect="1"/>
+                    </pic:cNvPicPr>
+                  </pic:nvPicPr>
+                  <pic:blipFill>
+                    <a:blip r:embed="rId13"/>
+                    <a:stretch>
+                      <a:fillRect/>
+                    </a:stretch>
+                  </pic:blipFill>
+                  <pic:spPr>
+                    <a:xfrm>
+                      <a:off x="0" y="0"/>
+                      <a:ext cx="2284730" cy="680720"/>
+                    </a:xfrm>
+                    <a:prstGeom prst="rect">
+                      <a:avLst/>
+                    </a:prstGeom>
+                    <a:noFill/>
+                    <a:ln>
+                      <a:noFill/>
+                    </a:ln>
+                  </pic:spPr>
+                </pic:pic>
+              </a:graphicData>
+            </a:graphic>
+          </wp:inline>
+        </w:drawing>
+      </w:r>
+      <w:r>
+        <w:rPr>
+          <w:rFonts w:hint="default" w:ascii="Bodoni MT" w:hAnsi="Bodoni MT" w:cs="Bodoni MT"/>
+          <w:sz w:val="22"/>
+          <w:szCs w:val="22"/>
+          <w:lang w:val="en-IN"/>
+        </w:rPr>
+        <w:t>(by default merge request title)</w:t>
+      </w:r>
+    </w:p>
+    <w:p>
+      <w:pPr>
+        <w:numPr>
+          <w:ilvl w:val="2"/>
+          <w:numId w:val="1"/>
+        </w:numPr>
+        <w:ind w:left="1260" w:leftChars="0" w:hanging="420" w:firstLineChars="0"/>
+        <w:rPr>
+          <w:rFonts w:hint="default" w:ascii="Bodoni MT" w:hAnsi="Bodoni MT" w:cs="Bodoni MT"/>
+          <w:sz w:val="22"/>
+          <w:szCs w:val="22"/>
+        </w:rPr>
+      </w:pPr>
+      <w:r>
+        <w:rPr>
+          <w:rFonts w:hint="default" w:ascii="Bodoni MT" w:hAnsi="Bodoni MT" w:cs="Bodoni MT"/>
+          <w:b/>
+          <w:bCs/>
+          <w:sz w:val="22"/>
+          <w:szCs w:val="22"/>
+          <w:lang w:val="en-US"/>
+        </w:rPr>
+        <w:t>Merge checks: pipeline must succeed</w:t>
+      </w:r>
+      <w:r>
+        <w:rPr>
+          <w:rFonts w:hint="default" w:ascii="Bodoni MT" w:hAnsi="Bodoni MT" w:cs="Bodoni MT"/>
+          <w:sz w:val="22"/>
+          <w:szCs w:val="22"/>
+          <w:lang w:val="en-US"/>
+        </w:rPr>
+        <w:t xml:space="preserve"> (if the pipeline fails, merge will not happen)</w:t>
+      </w:r>
+    </w:p>
+    <w:p>
+      <w:pPr>
+        <w:numPr>
+          <w:ilvl w:val="1"/>
+          <w:numId w:val="1"/>
+        </w:numPr>
+        <w:ind w:left="840" w:leftChars="0" w:hanging="420" w:firstLineChars="0"/>
+        <w:rPr>
+          <w:rFonts w:hint="default" w:ascii="Bodoni MT" w:hAnsi="Bodoni MT" w:cs="Bodoni MT"/>
+          <w:sz w:val="22"/>
+          <w:szCs w:val="22"/>
+        </w:rPr>
+      </w:pPr>
+      <w:r>
+        <w:rPr>
+          <w:rFonts w:hint="default" w:ascii="Bodoni MT" w:hAnsi="Bodoni MT" w:cs="Bodoni MT"/>
+          <w:b/>
+          <w:bCs/>
+          <w:sz w:val="22"/>
+          <w:szCs w:val="22"/>
+          <w:lang w:val="en-US"/>
+        </w:rPr>
+        <w:t>Settings &gt;&gt; Repository &gt;&gt; Protected branches</w:t>
+      </w:r>
+    </w:p>
+    <w:p>
+      <w:pPr>
+        <w:numPr>
+          <w:ilvl w:val="2"/>
+          <w:numId w:val="1"/>
+        </w:numPr>
+        <w:ind w:left="1260" w:leftChars="0" w:hanging="420" w:firstLineChars="0"/>
+        <w:rPr>
+          <w:rFonts w:hint="default" w:ascii="Bodoni MT" w:hAnsi="Bodoni MT" w:cs="Bodoni MT"/>
+          <w:sz w:val="22"/>
+          <w:szCs w:val="22"/>
+        </w:rPr>
+      </w:pPr>
+      <w:r>
+        <w:rPr>
+          <w:rFonts w:hint="default" w:ascii="Bodoni MT" w:hAnsi="Bodoni MT" w:cs="Bodoni MT"/>
+          <w:sz w:val="22"/>
+          <w:szCs w:val="22"/>
+          <w:lang w:val="en-US"/>
+        </w:rPr>
+        <w:t>(we want that no one will be able to push the changes to the main branch directly)</w:t>
+      </w:r>
+    </w:p>
+    <w:p>
+      <w:pPr>
+        <w:numPr>
+          <w:ilvl w:val="2"/>
+          <w:numId w:val="1"/>
+        </w:numPr>
+        <w:ind w:left="1260" w:leftChars="0" w:hanging="420" w:firstLineChars="0"/>
+        <w:rPr>
+          <w:rFonts w:hint="default" w:ascii="Bodoni MT" w:hAnsi="Bodoni MT" w:cs="Bodoni MT"/>
+          <w:sz w:val="22"/>
+          <w:szCs w:val="22"/>
+        </w:rPr>
+      </w:pPr>
+      <w:r>
+        <w:rPr>
+          <w:rFonts w:hint="default" w:ascii="Bodoni MT" w:hAnsi="Bodoni MT" w:cs="Bodoni MT"/>
+          <w:sz w:val="22"/>
+          <w:szCs w:val="22"/>
+        </w:rPr>
+        <w:drawing>
+          <wp:inline distT="0" distB="0" distL="114300" distR="114300">
+            <wp:extent cx="1296670" cy="603250"/>
+            <wp:effectExtent l="0" t="0" r="11430" b="6350"/>
             <wp:docPr id="10" name="Picture 3"/>
             <wp:cNvGraphicFramePr>
               <a:graphicFrameLocks xmlns:a="http://schemas.openxmlformats.org/drawingml/2006/main" noChangeAspect="1"/>
@@ -1466,7 +1537,7 @@
                     </pic:cNvPicPr>
                   </pic:nvPicPr>
                   <pic:blipFill>
-                    <a:blip r:embed="rId13"/>
+                    <a:blip r:embed="rId14"/>
                     <a:stretch>
                       <a:fillRect/>
                     </a:stretch>
@@ -1474,7 +1545,7 @@
                   <pic:spPr>
                     <a:xfrm>
                       <a:off x="0" y="0"/>
-                      <a:ext cx="1521460" cy="708025"/>
+                      <a:ext cx="1296670" cy="603250"/>
                     </a:xfrm>
                     <a:prstGeom prst="rect">
                       <a:avLst/>
@@ -1631,7 +1702,7 @@
                     </pic:cNvPicPr>
                   </pic:nvPicPr>
                   <pic:blipFill>
-                    <a:blip r:embed="rId14"/>
+                    <a:blip r:embed="rId15"/>
                     <a:stretch>
                       <a:fillRect/>
                     </a:stretch>
@@ -1747,7 +1818,7 @@
                     </pic:cNvPicPr>
                   </pic:nvPicPr>
                   <pic:blipFill>
-                    <a:blip r:embed="rId15"/>
+                    <a:blip r:embed="rId16"/>
                     <a:stretch>
                       <a:fillRect/>
                     </a:stretch>
@@ -1898,7 +1969,7 @@
                     </pic:cNvPicPr>
                   </pic:nvPicPr>
                   <pic:blipFill>
-                    <a:blip r:embed="rId16"/>
+                    <a:blip r:embed="rId17"/>
                     <a:stretch>
                       <a:fillRect/>
                     </a:stretch>
@@ -2020,20 +2091,7 @@
           <w:szCs w:val="22"/>
           <w:lang w:val="en-US"/>
         </w:rPr>
-        <w:t>“</w:t>
-      </w:r>
-      <w:r>
-        <w:rPr>
-          <w:rFonts w:hint="default" w:ascii="Bodoni MT" w:hAnsi="Bodoni MT" w:cs="Bodoni MT"/>
-          <w:b/>
-          <w:bCs/>
-          <w:i/>
-          <w:iCs/>
-          <w:sz w:val="22"/>
-          <w:szCs w:val="22"/>
-          <w:lang w:val="en-US"/>
-        </w:rPr>
-        <w:t>Update file .gitlab-ci.yml”</w:t>
+        <w:t>“Update file .gitlab-ci.yml”</w:t>
       </w:r>
       <w:r>
         <w:rPr>
@@ -2105,7 +2163,7 @@
                     </pic:cNvPicPr>
                   </pic:nvPicPr>
                   <pic:blipFill>
-                    <a:blip r:embed="rId17"/>
+                    <a:blip r:embed="rId18"/>
                     <a:stretch>
                       <a:fillRect/>
                     </a:stretch>
@@ -2176,7 +2234,7 @@
                     </pic:cNvPicPr>
                   </pic:nvPicPr>
                   <pic:blipFill>
-                    <a:blip r:embed="rId18"/>
+                    <a:blip r:embed="rId19"/>
                     <a:stretch>
                       <a:fillRect/>
                     </a:stretch>
@@ -2726,7 +2784,7 @@
                     </pic:cNvPicPr>
                   </pic:nvPicPr>
                   <pic:blipFill>
-                    <a:blip r:embed="rId19"/>
+                    <a:blip r:embed="rId20"/>
                     <a:stretch>
                       <a:fillRect/>
                     </a:stretch>
@@ -2837,7 +2895,7 @@
                     </pic:cNvPicPr>
                   </pic:nvPicPr>
                   <pic:blipFill>
-                    <a:blip r:embed="rId20"/>
+                    <a:blip r:embed="rId21"/>
                     <a:stretch>
                       <a:fillRect/>
                     </a:stretch>
@@ -2924,7 +2982,7 @@
                     </pic:cNvPicPr>
                   </pic:nvPicPr>
                   <pic:blipFill>
-                    <a:blip r:embed="rId21"/>
+                    <a:blip r:embed="rId22"/>
                     <a:stretch>
                       <a:fillRect/>
                     </a:stretch>
@@ -3024,7 +3082,7 @@
                     </pic:cNvPicPr>
                   </pic:nvPicPr>
                   <pic:blipFill>
-                    <a:blip r:embed="rId22"/>
+                    <a:blip r:embed="rId23"/>
                     <a:stretch>
                       <a:fillRect/>
                     </a:stretch>
@@ -3233,7 +3291,7 @@
                     </pic:cNvPicPr>
                   </pic:nvPicPr>
                   <pic:blipFill>
-                    <a:blip r:embed="rId23"/>
+                    <a:blip r:embed="rId24"/>
                     <a:stretch>
                       <a:fillRect/>
                     </a:stretch>
@@ -3384,7 +3442,7 @@
                     </pic:cNvPicPr>
                   </pic:nvPicPr>
                   <pic:blipFill>
-                    <a:blip r:embed="rId24"/>
+                    <a:blip r:embed="rId25"/>
                     <a:stretch>
                       <a:fillRect/>
                     </a:stretch>
@@ -3554,7 +3612,7 @@
                     </pic:cNvPicPr>
                   </pic:nvPicPr>
                   <pic:blipFill>
-                    <a:blip r:embed="rId25"/>
+                    <a:blip r:embed="rId26"/>
                     <a:stretch>
                       <a:fillRect/>
                     </a:stretch>
@@ -3617,7 +3675,7 @@
                     </pic:cNvPicPr>
                   </pic:nvPicPr>
                   <pic:blipFill>
-                    <a:blip r:embed="rId26"/>
+                    <a:blip r:embed="rId27"/>
                     <a:stretch>
                       <a:fillRect/>
                     </a:stretch>
@@ -3704,7 +3762,7 @@
                     </pic:cNvPicPr>
                   </pic:nvPicPr>
                   <pic:blipFill>
-                    <a:blip r:embed="rId27"/>
+                    <a:blip r:embed="rId28"/>
                     <a:stretch>
                       <a:fillRect/>
                     </a:stretch>
@@ -3981,7 +4039,7 @@
                     </pic:cNvPicPr>
                   </pic:nvPicPr>
                   <pic:blipFill>
-                    <a:blip r:embed="rId28"/>
+                    <a:blip r:embed="rId29"/>
                     <a:stretch>
                       <a:fillRect/>
                     </a:stretch>
@@ -4068,7 +4126,7 @@
                     </pic:cNvPicPr>
                   </pic:nvPicPr>
                   <pic:blipFill>
-                    <a:blip r:embed="rId29"/>
+                    <a:blip r:embed="rId30"/>
                     <a:stretch>
                       <a:fillRect/>
                     </a:stretch>
@@ -4141,6 +4199,11 @@
         </w:rPr>
       </w:pPr>
       <w:r>
+        <w:rPr>
+          <w:rFonts w:hint="default" w:ascii="Bodoni MT" w:hAnsi="Bodoni MT" w:cs="Bodoni MT"/>
+          <w:sz w:val="22"/>
+          <w:szCs w:val="22"/>
+        </w:rPr>
         <w:drawing>
           <wp:inline distT="0" distB="0" distL="114300" distR="114300">
             <wp:extent cx="4315460" cy="1334770"/>
@@ -4159,7 +4222,7 @@
                     </pic:cNvPicPr>
                   </pic:nvPicPr>
                   <pic:blipFill>
-                    <a:blip r:embed="rId30"/>
+                    <a:blip r:embed="rId31"/>
                     <a:stretch>
                       <a:fillRect/>
                     </a:stretch>
@@ -4222,7 +4285,7 @@
                     </pic:cNvPicPr>
                   </pic:nvPicPr>
                   <pic:blipFill>
-                    <a:blip r:embed="rId31"/>
+                    <a:blip r:embed="rId32"/>
                     <a:stretch>
                       <a:fillRect/>
                     </a:stretch>
@@ -4424,6 +4487,11 @@
         </w:rPr>
       </w:pPr>
       <w:r>
+        <w:rPr>
+          <w:rFonts w:hint="default" w:ascii="Bodoni MT" w:hAnsi="Bodoni MT" w:cs="Bodoni MT"/>
+          <w:sz w:val="22"/>
+          <w:szCs w:val="22"/>
+        </w:rPr>
         <w:drawing>
           <wp:inline distT="0" distB="0" distL="114300" distR="114300">
             <wp:extent cx="5266690" cy="1991995"/>
@@ -4442,7 +4510,7 @@
                     </pic:cNvPicPr>
                   </pic:nvPicPr>
                   <pic:blipFill>
-                    <a:blip r:embed="rId32"/>
+                    <a:blip r:embed="rId33"/>
                     <a:stretch>
                       <a:fillRect/>
                     </a:stretch>
@@ -4516,10 +4584,1723 @@
     <w:p>
       <w:pPr>
         <w:numPr>
+          <w:ilvl w:val="0"/>
+          <w:numId w:val="1"/>
+        </w:numPr>
+        <w:ind w:left="420" w:leftChars="0" w:hanging="420" w:firstLineChars="0"/>
+        <w:rPr>
+          <w:rFonts w:hint="default" w:ascii="Bodoni MT" w:hAnsi="Bodoni MT" w:cs="Bodoni MT"/>
+          <w:sz w:val="22"/>
+          <w:szCs w:val="22"/>
+          <w:lang w:val="en-US"/>
+        </w:rPr>
+      </w:pPr>
+      <w:r>
+        <w:rPr>
+          <w:rFonts w:hint="default" w:ascii="Bodoni MT" w:hAnsi="Bodoni MT" w:cs="Bodoni MT"/>
+          <w:sz w:val="22"/>
+          <w:szCs w:val="22"/>
+          <w:lang w:val="en-IN"/>
+        </w:rPr>
+        <w:t xml:space="preserve">We should add one </w:t>
+      </w:r>
+      <w:r>
+        <w:rPr>
+          <w:rFonts w:hint="default" w:ascii="Bodoni MT" w:hAnsi="Bodoni MT" w:cs="Bodoni MT"/>
+          <w:b/>
+          <w:bCs/>
+          <w:sz w:val="22"/>
+          <w:szCs w:val="22"/>
+          <w:lang w:val="en-IN"/>
+        </w:rPr>
+        <w:t>staging</w:t>
+      </w:r>
+      <w:r>
+        <w:rPr>
+          <w:rFonts w:hint="default" w:ascii="Bodoni MT" w:hAnsi="Bodoni MT" w:cs="Bodoni MT"/>
+          <w:sz w:val="22"/>
+          <w:szCs w:val="22"/>
+          <w:lang w:val="en-IN"/>
+        </w:rPr>
+        <w:t xml:space="preserve"> stage before the deployment. If the staging passes, then only deployment will happen</w:t>
+      </w:r>
+    </w:p>
+    <w:p>
+      <w:pPr>
+        <w:numPr>
           <w:ilvl w:val="1"/>
           <w:numId w:val="1"/>
         </w:numPr>
         <w:ind w:left="840" w:leftChars="0" w:hanging="420" w:firstLineChars="0"/>
+        <w:rPr>
+          <w:rFonts w:hint="default" w:ascii="Bodoni MT" w:hAnsi="Bodoni MT" w:cs="Bodoni MT"/>
+          <w:sz w:val="22"/>
+          <w:szCs w:val="22"/>
+          <w:highlight w:val="yellow"/>
+          <w:lang w:val="en-US"/>
+        </w:rPr>
+      </w:pPr>
+      <w:r>
+        <w:rPr>
+          <w:rFonts w:hint="default" w:ascii="Bodoni MT" w:hAnsi="Bodoni MT" w:cs="Bodoni MT"/>
+          <w:sz w:val="22"/>
+          <w:szCs w:val="22"/>
+          <w:highlight w:val="yellow"/>
+          <w:lang w:val="en-IN"/>
+        </w:rPr>
+        <w:t>Build -&gt; Test     (CI: Continuous Integration)</w:t>
+      </w:r>
+    </w:p>
+    <w:p>
+      <w:pPr>
+        <w:numPr>
+          <w:ilvl w:val="1"/>
+          <w:numId w:val="1"/>
+        </w:numPr>
+        <w:ind w:left="840" w:leftChars="0" w:hanging="420" w:firstLineChars="0"/>
+        <w:rPr>
+          <w:rFonts w:hint="default" w:ascii="Bodoni MT" w:hAnsi="Bodoni MT" w:cs="Bodoni MT"/>
+          <w:sz w:val="22"/>
+          <w:szCs w:val="22"/>
+          <w:highlight w:val="yellow"/>
+          <w:lang w:val="en-US"/>
+        </w:rPr>
+      </w:pPr>
+      <w:r>
+        <w:rPr>
+          <w:rFonts w:hint="default" w:ascii="Bodoni MT" w:hAnsi="Bodoni MT" w:cs="Bodoni MT"/>
+          <w:sz w:val="22"/>
+          <w:szCs w:val="22"/>
+          <w:highlight w:val="yellow"/>
+          <w:lang w:val="en-IN"/>
+        </w:rPr>
+        <w:t>Staging -&gt;  Production        (CD: Continuous Deployment)</w:t>
+      </w:r>
+    </w:p>
+    <w:p>
+      <w:pPr>
+        <w:numPr>
+          <w:ilvl w:val="1"/>
+          <w:numId w:val="1"/>
+        </w:numPr>
+        <w:ind w:left="840" w:leftChars="0" w:hanging="420" w:firstLineChars="0"/>
+        <w:rPr>
+          <w:rFonts w:hint="default" w:ascii="Bodoni MT" w:hAnsi="Bodoni MT" w:cs="Bodoni MT"/>
+          <w:sz w:val="22"/>
+          <w:szCs w:val="22"/>
+          <w:lang w:val="en-US"/>
+        </w:rPr>
+      </w:pPr>
+      <w:r>
+        <w:rPr>
+          <w:rFonts w:hint="default" w:ascii="Bodoni MT" w:hAnsi="Bodoni MT" w:cs="Bodoni MT"/>
+          <w:sz w:val="22"/>
+          <w:szCs w:val="22"/>
+          <w:lang w:val="en-IN"/>
+        </w:rPr>
+        <w:t xml:space="preserve">Here, </w:t>
+      </w:r>
+      <w:r>
+        <w:rPr>
+          <w:rFonts w:hint="default" w:ascii="Bodoni MT" w:hAnsi="Bodoni MT" w:cs="Bodoni MT"/>
+          <w:b/>
+          <w:bCs/>
+          <w:sz w:val="22"/>
+          <w:szCs w:val="22"/>
+          <w:lang w:val="en-IN"/>
+        </w:rPr>
+        <w:t>staging</w:t>
+      </w:r>
+      <w:r>
+        <w:rPr>
+          <w:rFonts w:hint="default" w:ascii="Bodoni MT" w:hAnsi="Bodoni MT" w:cs="Bodoni MT"/>
+          <w:b w:val="0"/>
+          <w:bCs w:val="0"/>
+          <w:sz w:val="22"/>
+          <w:szCs w:val="22"/>
+          <w:lang w:val="en-IN"/>
+        </w:rPr>
+        <w:t xml:space="preserve"> means also deployment, but to check if the deployment and testing are successful or not, so that if something happened, the actual </w:t>
+      </w:r>
+      <w:r>
+        <w:rPr>
+          <w:rFonts w:hint="default" w:ascii="Bodoni MT" w:hAnsi="Bodoni MT" w:cs="Bodoni MT"/>
+          <w:b/>
+          <w:bCs/>
+          <w:sz w:val="22"/>
+          <w:szCs w:val="22"/>
+          <w:lang w:val="en-IN"/>
+        </w:rPr>
+        <w:t>production</w:t>
+      </w:r>
+      <w:r>
+        <w:rPr>
+          <w:rFonts w:hint="default" w:ascii="Bodoni MT" w:hAnsi="Bodoni MT" w:cs="Bodoni MT"/>
+          <w:b w:val="0"/>
+          <w:bCs w:val="0"/>
+          <w:sz w:val="22"/>
+          <w:szCs w:val="22"/>
+          <w:lang w:val="en-IN"/>
+        </w:rPr>
+        <w:t xml:space="preserve"> will not be effected.</w:t>
+      </w:r>
+    </w:p>
+    <w:p>
+      <w:pPr>
+        <w:numPr>
+          <w:ilvl w:val="1"/>
+          <w:numId w:val="1"/>
+        </w:numPr>
+        <w:ind w:left="840" w:leftChars="0" w:hanging="420" w:firstLineChars="0"/>
+        <w:rPr>
+          <w:rFonts w:hint="default" w:ascii="Bodoni MT" w:hAnsi="Bodoni MT" w:cs="Bodoni MT"/>
+          <w:sz w:val="22"/>
+          <w:szCs w:val="22"/>
+          <w:lang w:val="en-US"/>
+        </w:rPr>
+      </w:pPr>
+      <w:r>
+        <w:rPr>
+          <w:rFonts w:hint="default" w:ascii="Bodoni MT" w:hAnsi="Bodoni MT" w:cs="Bodoni MT"/>
+          <w:sz w:val="22"/>
+          <w:szCs w:val="22"/>
+        </w:rPr>
+        <w:drawing>
+          <wp:inline distT="0" distB="0" distL="114300" distR="114300">
+            <wp:extent cx="5267960" cy="4401820"/>
+            <wp:effectExtent l="0" t="0" r="2540" b="5080"/>
+            <wp:docPr id="16" name="Picture 2"/>
+            <wp:cNvGraphicFramePr>
+              <a:graphicFrameLocks xmlns:a="http://schemas.openxmlformats.org/drawingml/2006/main" noChangeAspect="1"/>
+            </wp:cNvGraphicFramePr>
+            <a:graphic xmlns:a="http://schemas.openxmlformats.org/drawingml/2006/main">
+              <a:graphicData uri="http://schemas.openxmlformats.org/drawingml/2006/picture">
+                <pic:pic xmlns:pic="http://schemas.openxmlformats.org/drawingml/2006/picture">
+                  <pic:nvPicPr>
+                    <pic:cNvPr id="16" name="Picture 2"/>
+                    <pic:cNvPicPr>
+                      <a:picLocks noChangeAspect="1"/>
+                    </pic:cNvPicPr>
+                  </pic:nvPicPr>
+                  <pic:blipFill>
+                    <a:blip r:embed="rId34"/>
+                    <a:stretch>
+                      <a:fillRect/>
+                    </a:stretch>
+                  </pic:blipFill>
+                  <pic:spPr>
+                    <a:xfrm>
+                      <a:off x="0" y="0"/>
+                      <a:ext cx="5267960" cy="4401820"/>
+                    </a:xfrm>
+                    <a:prstGeom prst="rect">
+                      <a:avLst/>
+                    </a:prstGeom>
+                    <a:noFill/>
+                    <a:ln>
+                      <a:noFill/>
+                    </a:ln>
+                  </pic:spPr>
+                </pic:pic>
+              </a:graphicData>
+            </a:graphic>
+          </wp:inline>
+        </w:drawing>
+      </w:r>
+    </w:p>
+    <w:p>
+      <w:pPr>
+        <w:numPr>
+          <w:ilvl w:val="1"/>
+          <w:numId w:val="1"/>
+        </w:numPr>
+        <w:ind w:left="840" w:leftChars="0" w:hanging="420" w:firstLineChars="0"/>
+        <w:rPr>
+          <w:rFonts w:hint="default" w:ascii="Bodoni MT" w:hAnsi="Bodoni MT" w:cs="Bodoni MT"/>
+          <w:sz w:val="22"/>
+          <w:szCs w:val="22"/>
+          <w:lang w:val="en-US"/>
+        </w:rPr>
+      </w:pPr>
+      <w:r>
+        <w:rPr>
+          <w:rFonts w:hint="default" w:ascii="Bodoni MT" w:hAnsi="Bodoni MT" w:cs="Bodoni MT"/>
+          <w:sz w:val="22"/>
+          <w:szCs w:val="22"/>
+          <w:lang w:val="en-IN"/>
+        </w:rPr>
+        <w:t xml:space="preserve">Created the variables </w:t>
+      </w:r>
+      <w:r>
+        <w:rPr>
+          <w:rFonts w:hint="default" w:ascii="Bodoni MT" w:hAnsi="Bodoni MT" w:cs="Bodoni MT"/>
+          <w:b/>
+          <w:bCs/>
+          <w:color w:val="0000FF"/>
+          <w:sz w:val="22"/>
+          <w:szCs w:val="22"/>
+          <w:lang w:val="en-IN"/>
+        </w:rPr>
+        <w:t>AWS_S3_BUCKET</w:t>
+      </w:r>
+      <w:r>
+        <w:rPr>
+          <w:rFonts w:hint="default" w:ascii="Bodoni MT" w:hAnsi="Bodoni MT" w:cs="Bodoni MT"/>
+          <w:sz w:val="22"/>
+          <w:szCs w:val="22"/>
+          <w:lang w:val="en-IN"/>
+        </w:rPr>
+        <w:t xml:space="preserve"> (production), </w:t>
+      </w:r>
+      <w:r>
+        <w:rPr>
+          <w:rFonts w:hint="default" w:ascii="Bodoni MT" w:hAnsi="Bodoni MT" w:cs="Bodoni MT"/>
+          <w:b/>
+          <w:bCs/>
+          <w:color w:val="0000FF"/>
+          <w:sz w:val="22"/>
+          <w:szCs w:val="22"/>
+          <w:lang w:val="en-IN"/>
+        </w:rPr>
+        <w:t>AWS_S3_BUCKET_STAGNIG</w:t>
+      </w:r>
+      <w:r>
+        <w:rPr>
+          <w:rFonts w:hint="default" w:ascii="Bodoni MT" w:hAnsi="Bodoni MT" w:cs="Bodoni MT"/>
+          <w:sz w:val="22"/>
+          <w:szCs w:val="22"/>
+          <w:lang w:val="en-IN"/>
+        </w:rPr>
+        <w:t xml:space="preserve"> (staging)</w:t>
+      </w:r>
+    </w:p>
+    <w:p>
+      <w:pPr>
+        <w:numPr>
+          <w:ilvl w:val="1"/>
+          <w:numId w:val="1"/>
+        </w:numPr>
+        <w:ind w:left="840" w:leftChars="0" w:hanging="420" w:firstLineChars="0"/>
+        <w:rPr>
+          <w:rFonts w:hint="default" w:ascii="Bodoni MT" w:hAnsi="Bodoni MT" w:cs="Bodoni MT"/>
+          <w:sz w:val="22"/>
+          <w:szCs w:val="22"/>
+          <w:lang w:val="en-US"/>
+        </w:rPr>
+      </w:pPr>
+      <w:r>
+        <w:rPr>
+          <w:rFonts w:hint="default" w:ascii="Bodoni MT" w:hAnsi="Bodoni MT" w:cs="Bodoni MT"/>
+          <w:sz w:val="22"/>
+          <w:szCs w:val="22"/>
+        </w:rPr>
+        <w:drawing>
+          <wp:inline distT="0" distB="0" distL="114300" distR="114300">
+            <wp:extent cx="4187825" cy="5796915"/>
+            <wp:effectExtent l="0" t="0" r="3175" b="6985"/>
+            <wp:docPr id="22" name="Picture 3"/>
+            <wp:cNvGraphicFramePr>
+              <a:graphicFrameLocks xmlns:a="http://schemas.openxmlformats.org/drawingml/2006/main" noChangeAspect="1"/>
+            </wp:cNvGraphicFramePr>
+            <a:graphic xmlns:a="http://schemas.openxmlformats.org/drawingml/2006/main">
+              <a:graphicData uri="http://schemas.openxmlformats.org/drawingml/2006/picture">
+                <pic:pic xmlns:pic="http://schemas.openxmlformats.org/drawingml/2006/picture">
+                  <pic:nvPicPr>
+                    <pic:cNvPr id="22" name="Picture 3"/>
+                    <pic:cNvPicPr>
+                      <a:picLocks noChangeAspect="1"/>
+                    </pic:cNvPicPr>
+                  </pic:nvPicPr>
+                  <pic:blipFill>
+                    <a:blip r:embed="rId35"/>
+                    <a:stretch>
+                      <a:fillRect/>
+                    </a:stretch>
+                  </pic:blipFill>
+                  <pic:spPr>
+                    <a:xfrm>
+                      <a:off x="0" y="0"/>
+                      <a:ext cx="4187825" cy="5796915"/>
+                    </a:xfrm>
+                    <a:prstGeom prst="rect">
+                      <a:avLst/>
+                    </a:prstGeom>
+                    <a:noFill/>
+                    <a:ln>
+                      <a:noFill/>
+                    </a:ln>
+                  </pic:spPr>
+                </pic:pic>
+              </a:graphicData>
+            </a:graphic>
+          </wp:inline>
+        </w:drawing>
+      </w:r>
+    </w:p>
+    <w:p>
+      <w:pPr>
+        <w:numPr>
+          <w:ilvl w:val="0"/>
+          <w:numId w:val="1"/>
+        </w:numPr>
+        <w:ind w:left="420" w:leftChars="0" w:hanging="420" w:firstLineChars="0"/>
+        <w:rPr>
+          <w:rFonts w:hint="default" w:ascii="Bodoni MT" w:hAnsi="Bodoni MT" w:cs="Bodoni MT"/>
+          <w:sz w:val="22"/>
+          <w:szCs w:val="22"/>
+          <w:lang w:val="en-US"/>
+        </w:rPr>
+      </w:pPr>
+      <w:r>
+        <w:rPr>
+          <w:rFonts w:hint="default" w:ascii="Bodoni MT" w:hAnsi="Bodoni MT" w:cs="Bodoni MT"/>
+          <w:sz w:val="22"/>
+          <w:szCs w:val="22"/>
+          <w:lang w:val="en-IN"/>
+        </w:rPr>
+        <w:t>Now, we can see, so many duplications are there in the code.</w:t>
+      </w:r>
+    </w:p>
+    <w:p>
+      <w:pPr>
+        <w:numPr>
+          <w:ilvl w:val="1"/>
+          <w:numId w:val="1"/>
+        </w:numPr>
+        <w:ind w:left="840" w:leftChars="0" w:hanging="420" w:firstLineChars="0"/>
+        <w:rPr>
+          <w:rFonts w:hint="default" w:ascii="Bodoni MT" w:hAnsi="Bodoni MT" w:cs="Bodoni MT"/>
+          <w:sz w:val="22"/>
+          <w:szCs w:val="22"/>
+          <w:lang w:val="en-US"/>
+        </w:rPr>
+      </w:pPr>
+      <w:r>
+        <w:rPr>
+          <w:rFonts w:hint="default" w:ascii="Bodoni MT" w:hAnsi="Bodoni MT" w:cs="Bodoni MT"/>
+          <w:sz w:val="22"/>
+          <w:szCs w:val="22"/>
+          <w:lang w:val="en-IN"/>
+        </w:rPr>
+        <w:t xml:space="preserve">We can create environments for this </w:t>
+      </w:r>
+      <w:r>
+        <w:rPr>
+          <w:rFonts w:hint="default" w:ascii="Bodoni MT" w:hAnsi="Bodoni MT" w:cs="Bodoni MT"/>
+          <w:b/>
+          <w:bCs/>
+          <w:sz w:val="22"/>
+          <w:szCs w:val="22"/>
+          <w:highlight w:val="yellow"/>
+          <w:lang w:val="en-IN"/>
+        </w:rPr>
+        <w:t>(Operate &gt;&gt; Environments)</w:t>
+      </w:r>
+      <w:r>
+        <w:rPr>
+          <w:rFonts w:hint="default" w:ascii="Bodoni MT" w:hAnsi="Bodoni MT" w:cs="Bodoni MT"/>
+          <w:b w:val="0"/>
+          <w:bCs w:val="0"/>
+          <w:sz w:val="22"/>
+          <w:szCs w:val="22"/>
+          <w:highlight w:val="none"/>
+          <w:lang w:val="en-IN"/>
+        </w:rPr>
+        <w:t xml:space="preserve">  </w:t>
+      </w:r>
+    </w:p>
+    <w:p>
+      <w:pPr>
+        <w:numPr>
+          <w:ilvl w:val="1"/>
+          <w:numId w:val="1"/>
+        </w:numPr>
+        <w:ind w:left="840" w:leftChars="0" w:hanging="420" w:firstLineChars="0"/>
+        <w:rPr>
+          <w:rFonts w:hint="default" w:ascii="Bodoni MT" w:hAnsi="Bodoni MT" w:cs="Bodoni MT"/>
+          <w:sz w:val="22"/>
+          <w:szCs w:val="22"/>
+          <w:lang w:val="en-US"/>
+        </w:rPr>
+      </w:pPr>
+      <w:r>
+        <w:rPr>
+          <w:rFonts w:hint="default" w:ascii="Bodoni MT" w:hAnsi="Bodoni MT" w:cs="Bodoni MT"/>
+          <w:b w:val="0"/>
+          <w:bCs w:val="0"/>
+          <w:sz w:val="22"/>
+          <w:szCs w:val="22"/>
+          <w:highlight w:val="none"/>
+          <w:lang w:val="en-IN"/>
+        </w:rPr>
+        <w:t>Staging is an environment, Deployment is an environment.. means the deployments are environments.</w:t>
+      </w:r>
+    </w:p>
+    <w:p>
+      <w:pPr>
+        <w:numPr>
+          <w:ilvl w:val="1"/>
+          <w:numId w:val="1"/>
+        </w:numPr>
+        <w:ind w:left="840" w:leftChars="0" w:hanging="420" w:firstLineChars="0"/>
+        <w:rPr>
+          <w:rFonts w:hint="default" w:ascii="Bodoni MT" w:hAnsi="Bodoni MT" w:cs="Bodoni MT"/>
+          <w:sz w:val="22"/>
+          <w:szCs w:val="22"/>
+          <w:lang w:val="en-US"/>
+        </w:rPr>
+      </w:pPr>
+      <w:r>
+        <w:rPr>
+          <w:rFonts w:hint="default" w:ascii="Bodoni MT" w:hAnsi="Bodoni MT" w:cs="Bodoni MT"/>
+          <w:sz w:val="22"/>
+          <w:szCs w:val="22"/>
+        </w:rPr>
+        <w:drawing>
+          <wp:inline distT="0" distB="0" distL="114300" distR="114300">
+            <wp:extent cx="2632075" cy="1756410"/>
+            <wp:effectExtent l="0" t="0" r="9525" b="8890"/>
+            <wp:docPr id="33" name="Picture 4"/>
+            <wp:cNvGraphicFramePr>
+              <a:graphicFrameLocks xmlns:a="http://schemas.openxmlformats.org/drawingml/2006/main" noChangeAspect="1"/>
+            </wp:cNvGraphicFramePr>
+            <a:graphic xmlns:a="http://schemas.openxmlformats.org/drawingml/2006/main">
+              <a:graphicData uri="http://schemas.openxmlformats.org/drawingml/2006/picture">
+                <pic:pic xmlns:pic="http://schemas.openxmlformats.org/drawingml/2006/picture">
+                  <pic:nvPicPr>
+                    <pic:cNvPr id="33" name="Picture 4"/>
+                    <pic:cNvPicPr>
+                      <a:picLocks noChangeAspect="1"/>
+                    </pic:cNvPicPr>
+                  </pic:nvPicPr>
+                  <pic:blipFill>
+                    <a:blip r:embed="rId36"/>
+                    <a:stretch>
+                      <a:fillRect/>
+                    </a:stretch>
+                  </pic:blipFill>
+                  <pic:spPr>
+                    <a:xfrm>
+                      <a:off x="0" y="0"/>
+                      <a:ext cx="2632075" cy="1756410"/>
+                    </a:xfrm>
+                    <a:prstGeom prst="rect">
+                      <a:avLst/>
+                    </a:prstGeom>
+                    <a:noFill/>
+                    <a:ln>
+                      <a:noFill/>
+                    </a:ln>
+                  </pic:spPr>
+                </pic:pic>
+              </a:graphicData>
+            </a:graphic>
+          </wp:inline>
+        </w:drawing>
+      </w:r>
+      <w:r>
+        <w:rPr>
+          <w:rFonts w:hint="default" w:ascii="Bodoni MT" w:hAnsi="Bodoni MT" w:cs="Bodoni MT"/>
+          <w:sz w:val="22"/>
+          <w:szCs w:val="22"/>
+          <w:lang w:val="en-IN"/>
+        </w:rPr>
+        <w:t xml:space="preserve"> (given the urls of the static website </w:t>
+      </w:r>
+      <w:r>
+        <w:rPr>
+          <w:rFonts w:hint="default" w:ascii="Bodoni MT" w:hAnsi="Bodoni MT" w:cs="Bodoni MT"/>
+          <w:i/>
+          <w:iCs/>
+          <w:sz w:val="22"/>
+          <w:szCs w:val="22"/>
+          <w:lang w:val="en-IN"/>
+        </w:rPr>
+        <w:t>[APP_BASE_URL, APP_BASE_URL_STAGING in my case]</w:t>
+      </w:r>
+      <w:r>
+        <w:rPr>
+          <w:rFonts w:hint="default" w:ascii="Bodoni MT" w:hAnsi="Bodoni MT" w:cs="Bodoni MT"/>
+          <w:sz w:val="22"/>
+          <w:szCs w:val="22"/>
+          <w:lang w:val="en-IN"/>
+        </w:rPr>
+        <w:t xml:space="preserve"> inside that environments as the </w:t>
+      </w:r>
+      <w:r>
+        <w:rPr>
+          <w:rFonts w:hint="default" w:ascii="Bodoni MT" w:hAnsi="Bodoni MT" w:cs="Bodoni MT"/>
+          <w:b/>
+          <w:bCs/>
+          <w:sz w:val="22"/>
+          <w:szCs w:val="22"/>
+          <w:lang w:val="en-IN"/>
+        </w:rPr>
+        <w:t>external url</w:t>
+      </w:r>
+      <w:r>
+        <w:rPr>
+          <w:rFonts w:hint="default" w:ascii="Bodoni MT" w:hAnsi="Bodoni MT" w:cs="Bodoni MT"/>
+          <w:b w:val="0"/>
+          <w:bCs w:val="0"/>
+          <w:sz w:val="22"/>
+          <w:szCs w:val="22"/>
+          <w:lang w:val="en-IN"/>
+        </w:rPr>
+        <w:t xml:space="preserve"> field)</w:t>
+      </w:r>
+    </w:p>
+    <w:p>
+      <w:pPr>
+        <w:numPr>
+          <w:ilvl w:val="1"/>
+          <w:numId w:val="1"/>
+        </w:numPr>
+        <w:ind w:left="840" w:leftChars="0" w:hanging="420" w:firstLineChars="0"/>
+        <w:rPr>
+          <w:rFonts w:hint="default" w:ascii="Bodoni MT" w:hAnsi="Bodoni MT" w:cs="Bodoni MT"/>
+          <w:sz w:val="22"/>
+          <w:szCs w:val="22"/>
+          <w:lang w:val="en-US"/>
+        </w:rPr>
+      </w:pPr>
+      <w:r>
+        <w:rPr>
+          <w:rFonts w:hint="default" w:ascii="Bodoni MT" w:hAnsi="Bodoni MT" w:cs="Bodoni MT"/>
+          <w:sz w:val="22"/>
+          <w:szCs w:val="22"/>
+          <w:lang w:val="en-IN"/>
+        </w:rPr>
+        <w:t xml:space="preserve">From here, you can directly click on the </w:t>
+      </w:r>
+      <w:r>
+        <w:rPr>
+          <w:rFonts w:hint="default" w:ascii="Bodoni MT" w:hAnsi="Bodoni MT" w:cs="Bodoni MT"/>
+          <w:b/>
+          <w:bCs/>
+          <w:sz w:val="22"/>
+          <w:szCs w:val="22"/>
+          <w:lang w:val="en-IN"/>
+        </w:rPr>
+        <w:t>open</w:t>
+      </w:r>
+      <w:r>
+        <w:rPr>
+          <w:rFonts w:hint="default" w:ascii="Bodoni MT" w:hAnsi="Bodoni MT" w:cs="Bodoni MT"/>
+          <w:b w:val="0"/>
+          <w:bCs w:val="0"/>
+          <w:sz w:val="22"/>
+          <w:szCs w:val="22"/>
+          <w:lang w:val="en-IN"/>
+        </w:rPr>
+        <w:t xml:space="preserve"> button to open the environment as the links are already mentioned there.</w:t>
+      </w:r>
+    </w:p>
+    <w:p>
+      <w:pPr>
+        <w:numPr>
+          <w:ilvl w:val="1"/>
+          <w:numId w:val="1"/>
+        </w:numPr>
+        <w:ind w:left="840" w:leftChars="0" w:hanging="420" w:firstLineChars="0"/>
+        <w:rPr>
+          <w:rFonts w:hint="default" w:ascii="Bodoni MT" w:hAnsi="Bodoni MT" w:cs="Bodoni MT"/>
+          <w:sz w:val="22"/>
+          <w:szCs w:val="22"/>
+          <w:lang w:val="en-US"/>
+        </w:rPr>
+      </w:pPr>
+      <w:r>
+        <w:rPr>
+          <w:rFonts w:hint="default" w:ascii="Bodoni MT" w:hAnsi="Bodoni MT" w:cs="Bodoni MT"/>
+          <w:sz w:val="22"/>
+          <w:szCs w:val="22"/>
+        </w:rPr>
+        <w:drawing>
+          <wp:inline distT="0" distB="0" distL="114300" distR="114300">
+            <wp:extent cx="5259070" cy="644525"/>
+            <wp:effectExtent l="0" t="0" r="11430" b="3175"/>
+            <wp:docPr id="34" name="Picture 5"/>
+            <wp:cNvGraphicFramePr>
+              <a:graphicFrameLocks xmlns:a="http://schemas.openxmlformats.org/drawingml/2006/main" noChangeAspect="1"/>
+            </wp:cNvGraphicFramePr>
+            <a:graphic xmlns:a="http://schemas.openxmlformats.org/drawingml/2006/main">
+              <a:graphicData uri="http://schemas.openxmlformats.org/drawingml/2006/picture">
+                <pic:pic xmlns:pic="http://schemas.openxmlformats.org/drawingml/2006/picture">
+                  <pic:nvPicPr>
+                    <pic:cNvPr id="34" name="Picture 5"/>
+                    <pic:cNvPicPr>
+                      <a:picLocks noChangeAspect="1"/>
+                    </pic:cNvPicPr>
+                  </pic:nvPicPr>
+                  <pic:blipFill>
+                    <a:blip r:embed="rId37"/>
+                    <a:stretch>
+                      <a:fillRect/>
+                    </a:stretch>
+                  </pic:blipFill>
+                  <pic:spPr>
+                    <a:xfrm>
+                      <a:off x="0" y="0"/>
+                      <a:ext cx="5259070" cy="644525"/>
+                    </a:xfrm>
+                    <a:prstGeom prst="rect">
+                      <a:avLst/>
+                    </a:prstGeom>
+                    <a:noFill/>
+                    <a:ln>
+                      <a:noFill/>
+                    </a:ln>
+                  </pic:spPr>
+                </pic:pic>
+              </a:graphicData>
+            </a:graphic>
+          </wp:inline>
+        </w:drawing>
+      </w:r>
+    </w:p>
+    <w:p>
+      <w:pPr>
+        <w:numPr>
+          <w:ilvl w:val="1"/>
+          <w:numId w:val="1"/>
+        </w:numPr>
+        <w:ind w:left="840" w:leftChars="0" w:hanging="420" w:firstLineChars="0"/>
+        <w:rPr>
+          <w:rFonts w:hint="default" w:ascii="Bodoni MT" w:hAnsi="Bodoni MT" w:cs="Bodoni MT"/>
+          <w:sz w:val="22"/>
+          <w:szCs w:val="22"/>
+          <w:lang w:val="en-US"/>
+        </w:rPr>
+      </w:pPr>
+      <w:r>
+        <w:rPr>
+          <w:rFonts w:hint="default" w:ascii="Bodoni MT" w:hAnsi="Bodoni MT" w:cs="Bodoni MT"/>
+          <w:sz w:val="22"/>
+          <w:szCs w:val="22"/>
+          <w:lang w:val="en-IN"/>
+        </w:rPr>
+        <w:t xml:space="preserve">Now, I edited the variables </w:t>
+      </w:r>
+      <w:r>
+        <w:rPr>
+          <w:rFonts w:hint="default" w:ascii="Bodoni MT" w:hAnsi="Bodoni MT" w:cs="Bodoni MT"/>
+          <w:b/>
+          <w:bCs/>
+          <w:i/>
+          <w:iCs/>
+          <w:sz w:val="22"/>
+          <w:szCs w:val="22"/>
+          <w:lang w:val="en-IN"/>
+        </w:rPr>
+        <w:t>AWS_S3_BUCKET</w:t>
+      </w:r>
+      <w:r>
+        <w:rPr>
+          <w:rFonts w:hint="default" w:ascii="Bodoni MT" w:hAnsi="Bodoni MT" w:cs="Bodoni MT"/>
+          <w:b/>
+          <w:bCs/>
+          <w:sz w:val="22"/>
+          <w:szCs w:val="22"/>
+          <w:lang w:val="en-IN"/>
+        </w:rPr>
+        <w:t xml:space="preserve"> </w:t>
+      </w:r>
+      <w:r>
+        <w:rPr>
+          <w:rFonts w:hint="default" w:ascii="Bodoni MT" w:hAnsi="Bodoni MT" w:cs="Bodoni MT"/>
+          <w:b w:val="0"/>
+          <w:bCs w:val="0"/>
+          <w:sz w:val="22"/>
+          <w:szCs w:val="22"/>
+          <w:lang w:val="en-IN"/>
+        </w:rPr>
+        <w:t>&amp;</w:t>
+      </w:r>
+      <w:r>
+        <w:rPr>
+          <w:rFonts w:hint="default" w:ascii="Bodoni MT" w:hAnsi="Bodoni MT" w:cs="Bodoni MT"/>
+          <w:b w:val="0"/>
+          <w:bCs w:val="0"/>
+          <w:i/>
+          <w:iCs/>
+          <w:sz w:val="22"/>
+          <w:szCs w:val="22"/>
+          <w:lang w:val="en-IN"/>
+        </w:rPr>
+        <w:t xml:space="preserve"> </w:t>
+      </w:r>
+      <w:r>
+        <w:rPr>
+          <w:rFonts w:hint="default" w:ascii="Bodoni MT" w:hAnsi="Bodoni MT" w:cs="Bodoni MT"/>
+          <w:b/>
+          <w:bCs/>
+          <w:i/>
+          <w:iCs/>
+          <w:sz w:val="22"/>
+          <w:szCs w:val="22"/>
+          <w:lang w:val="en-IN"/>
+        </w:rPr>
+        <w:t>AWS_S3_BUCKET_STAGING</w:t>
+      </w:r>
+      <w:r>
+        <w:rPr>
+          <w:rFonts w:hint="default" w:ascii="Bodoni MT" w:hAnsi="Bodoni MT" w:cs="Bodoni MT"/>
+          <w:b w:val="0"/>
+          <w:bCs w:val="0"/>
+          <w:sz w:val="22"/>
+          <w:szCs w:val="22"/>
+          <w:lang w:val="en-IN"/>
+        </w:rPr>
+        <w:t xml:space="preserve"> as </w:t>
+      </w:r>
+      <w:r>
+        <w:rPr>
+          <w:rFonts w:hint="default" w:ascii="Bodoni MT" w:hAnsi="Bodoni MT" w:cs="Bodoni MT"/>
+          <w:b/>
+          <w:bCs/>
+          <w:i/>
+          <w:iCs/>
+          <w:color w:val="0000FF"/>
+          <w:sz w:val="22"/>
+          <w:szCs w:val="22"/>
+          <w:lang w:val="en-IN"/>
+        </w:rPr>
+        <w:t>AWS_S3_BUCKET</w:t>
+      </w:r>
+      <w:r>
+        <w:rPr>
+          <w:rFonts w:hint="default" w:ascii="Bodoni MT" w:hAnsi="Bodoni MT" w:cs="Bodoni MT"/>
+          <w:b w:val="0"/>
+          <w:bCs w:val="0"/>
+          <w:i w:val="0"/>
+          <w:iCs w:val="0"/>
+          <w:color w:val="0000FF"/>
+          <w:sz w:val="22"/>
+          <w:szCs w:val="22"/>
+          <w:lang w:val="en-IN"/>
+        </w:rPr>
+        <w:t xml:space="preserve"> </w:t>
+      </w:r>
+      <w:r>
+        <w:rPr>
+          <w:rFonts w:hint="default" w:ascii="Bodoni MT" w:hAnsi="Bodoni MT" w:cs="Bodoni MT"/>
+          <w:b w:val="0"/>
+          <w:bCs w:val="0"/>
+          <w:i w:val="0"/>
+          <w:iCs w:val="0"/>
+          <w:color w:val="auto"/>
+          <w:sz w:val="22"/>
+          <w:szCs w:val="22"/>
+          <w:lang w:val="en-IN"/>
+        </w:rPr>
+        <w:t xml:space="preserve">and associated them to the specific environments. </w:t>
+      </w:r>
+    </w:p>
+    <w:p>
+      <w:pPr>
+        <w:numPr>
+          <w:ilvl w:val="1"/>
+          <w:numId w:val="1"/>
+        </w:numPr>
+        <w:ind w:left="840" w:leftChars="0" w:hanging="420" w:firstLineChars="0"/>
+        <w:rPr>
+          <w:rFonts w:hint="default" w:ascii="Bodoni MT" w:hAnsi="Bodoni MT" w:cs="Bodoni MT"/>
+          <w:sz w:val="22"/>
+          <w:szCs w:val="22"/>
+          <w:lang w:val="en-US"/>
+        </w:rPr>
+      </w:pPr>
+      <w:r>
+        <w:rPr>
+          <w:rFonts w:hint="default" w:ascii="Bodoni MT" w:hAnsi="Bodoni MT" w:cs="Bodoni MT"/>
+          <w:b/>
+          <w:bCs/>
+          <w:i w:val="0"/>
+          <w:iCs w:val="0"/>
+          <w:color w:val="auto"/>
+          <w:sz w:val="22"/>
+          <w:szCs w:val="22"/>
+          <w:highlight w:val="yellow"/>
+          <w:lang w:val="en-IN"/>
+        </w:rPr>
+        <w:t>So, now one variable name, 2 different values. Values are specific to the respective environments.</w:t>
+      </w:r>
+      <w:r>
+        <w:rPr>
+          <w:rFonts w:hint="default" w:ascii="Bodoni MT" w:hAnsi="Bodoni MT" w:cs="Bodoni MT"/>
+          <w:b w:val="0"/>
+          <w:bCs w:val="0"/>
+          <w:i w:val="0"/>
+          <w:iCs w:val="0"/>
+          <w:color w:val="auto"/>
+          <w:sz w:val="22"/>
+          <w:szCs w:val="22"/>
+          <w:lang w:val="en-IN"/>
+        </w:rPr>
+        <w:t xml:space="preserve">   </w:t>
+      </w:r>
+    </w:p>
+    <w:p>
+      <w:pPr>
+        <w:numPr>
+          <w:ilvl w:val="1"/>
+          <w:numId w:val="1"/>
+        </w:numPr>
+        <w:ind w:left="840" w:leftChars="0" w:hanging="420" w:firstLineChars="0"/>
+        <w:rPr>
+          <w:rFonts w:hint="default" w:ascii="Bodoni MT" w:hAnsi="Bodoni MT" w:cs="Bodoni MT"/>
+          <w:sz w:val="22"/>
+          <w:szCs w:val="22"/>
+          <w:lang w:val="en-US"/>
+        </w:rPr>
+      </w:pPr>
+      <w:r>
+        <w:rPr>
+          <w:rFonts w:hint="default" w:ascii="Bodoni MT" w:hAnsi="Bodoni MT" w:cs="Bodoni MT"/>
+          <w:sz w:val="22"/>
+          <w:szCs w:val="22"/>
+          <w:lang w:val="en-IN"/>
+        </w:rPr>
+        <w:t xml:space="preserve">As the environments are linked with the URLs of the static hosted websites, we need to get them to mention inside our code to get rid of those 2 variables </w:t>
+      </w:r>
+      <w:r>
+        <w:rPr>
+          <w:rFonts w:hint="default" w:ascii="Bodoni MT" w:hAnsi="Bodoni MT" w:cs="Bodoni MT"/>
+          <w:b/>
+          <w:bCs/>
+          <w:i/>
+          <w:iCs/>
+          <w:sz w:val="22"/>
+          <w:szCs w:val="22"/>
+          <w:lang w:val="en-IN"/>
+        </w:rPr>
+        <w:t>APP_BASE_URL</w:t>
+      </w:r>
+      <w:r>
+        <w:rPr>
+          <w:rFonts w:hint="default" w:ascii="Bodoni MT" w:hAnsi="Bodoni MT" w:cs="Bodoni MT"/>
+          <w:b w:val="0"/>
+          <w:bCs w:val="0"/>
+          <w:sz w:val="22"/>
+          <w:szCs w:val="22"/>
+          <w:lang w:val="en-IN"/>
+        </w:rPr>
+        <w:t xml:space="preserve"> &amp; </w:t>
+      </w:r>
+      <w:r>
+        <w:rPr>
+          <w:rFonts w:hint="default" w:ascii="Bodoni MT" w:hAnsi="Bodoni MT" w:cs="Bodoni MT"/>
+          <w:b/>
+          <w:bCs/>
+          <w:i/>
+          <w:iCs/>
+          <w:sz w:val="22"/>
+          <w:szCs w:val="22"/>
+          <w:lang w:val="en-IN"/>
+        </w:rPr>
+        <w:t>APP_BASE_URL_STAGING</w:t>
+      </w:r>
+      <w:r>
+        <w:rPr>
+          <w:rFonts w:hint="default" w:ascii="Bodoni MT" w:hAnsi="Bodoni MT" w:cs="Bodoni MT"/>
+          <w:b w:val="0"/>
+          <w:bCs w:val="0"/>
+          <w:i/>
+          <w:iCs/>
+          <w:sz w:val="22"/>
+          <w:szCs w:val="22"/>
+          <w:lang w:val="en-IN"/>
+        </w:rPr>
+        <w:t>.</w:t>
+      </w:r>
+    </w:p>
+    <w:p>
+      <w:pPr>
+        <w:numPr>
+          <w:ilvl w:val="1"/>
+          <w:numId w:val="1"/>
+        </w:numPr>
+        <w:ind w:left="840" w:leftChars="0" w:hanging="420" w:firstLineChars="0"/>
+        <w:rPr>
+          <w:rFonts w:hint="default" w:ascii="Bodoni MT" w:hAnsi="Bodoni MT" w:cs="Bodoni MT"/>
+          <w:sz w:val="22"/>
+          <w:szCs w:val="22"/>
+          <w:lang w:val="en-US"/>
+        </w:rPr>
+      </w:pPr>
+      <w:r>
+        <w:rPr>
+          <w:rFonts w:hint="default" w:ascii="Bodoni MT" w:hAnsi="Bodoni MT" w:cs="Bodoni MT"/>
+          <w:b w:val="0"/>
+          <w:bCs w:val="0"/>
+          <w:i w:val="0"/>
+          <w:iCs w:val="0"/>
+          <w:sz w:val="22"/>
+          <w:szCs w:val="22"/>
+          <w:lang w:val="en-IN"/>
+        </w:rPr>
+        <w:t xml:space="preserve">There is one pre-defined variable by gitlab, </w:t>
+      </w:r>
+      <w:r>
+        <w:rPr>
+          <w:rFonts w:hint="default" w:ascii="Bodoni MT" w:hAnsi="Bodoni MT" w:cs="Bodoni MT"/>
+          <w:b/>
+          <w:bCs/>
+          <w:i w:val="0"/>
+          <w:iCs w:val="0"/>
+          <w:color w:val="2E75B6" w:themeColor="accent1" w:themeShade="BF"/>
+          <w:sz w:val="22"/>
+          <w:szCs w:val="22"/>
+          <w:highlight w:val="yellow"/>
+          <w:lang w:val="en-IN"/>
+        </w:rPr>
+        <w:t>CI_ENVIRONMENT_URL</w:t>
+      </w:r>
+      <w:r>
+        <w:rPr>
+          <w:rFonts w:hint="default" w:ascii="Bodoni MT" w:hAnsi="Bodoni MT" w:cs="Bodoni MT"/>
+          <w:b w:val="0"/>
+          <w:bCs w:val="0"/>
+          <w:i w:val="0"/>
+          <w:iCs w:val="0"/>
+          <w:color w:val="auto"/>
+          <w:sz w:val="22"/>
+          <w:szCs w:val="22"/>
+          <w:highlight w:val="none"/>
+          <w:lang w:val="en-IN"/>
+        </w:rPr>
+        <w:t xml:space="preserve">, it’ll extract the URL of the particular environment to which our current </w:t>
+      </w:r>
+      <w:r>
+        <w:rPr>
+          <w:rFonts w:hint="default" w:ascii="Bodoni MT" w:hAnsi="Bodoni MT" w:cs="Bodoni MT"/>
+          <w:b/>
+          <w:bCs/>
+          <w:i w:val="0"/>
+          <w:iCs w:val="0"/>
+          <w:color w:val="auto"/>
+          <w:sz w:val="22"/>
+          <w:szCs w:val="22"/>
+          <w:highlight w:val="none"/>
+          <w:lang w:val="en-IN"/>
+        </w:rPr>
+        <w:t>job</w:t>
+      </w:r>
+      <w:r>
+        <w:rPr>
+          <w:rFonts w:hint="default" w:ascii="Bodoni MT" w:hAnsi="Bodoni MT" w:cs="Bodoni MT"/>
+          <w:b w:val="0"/>
+          <w:bCs w:val="0"/>
+          <w:i w:val="0"/>
+          <w:iCs w:val="0"/>
+          <w:color w:val="auto"/>
+          <w:sz w:val="22"/>
+          <w:szCs w:val="22"/>
+          <w:highlight w:val="none"/>
+          <w:lang w:val="en-IN"/>
+        </w:rPr>
+        <w:t>(like staging, production)</w:t>
+      </w:r>
+      <w:r>
+        <w:rPr>
+          <w:rFonts w:hint="default" w:ascii="Bodoni MT" w:hAnsi="Bodoni MT" w:cs="Bodoni MT"/>
+          <w:b/>
+          <w:bCs/>
+          <w:i w:val="0"/>
+          <w:iCs w:val="0"/>
+          <w:color w:val="auto"/>
+          <w:sz w:val="22"/>
+          <w:szCs w:val="22"/>
+          <w:highlight w:val="none"/>
+          <w:lang w:val="en-IN"/>
+        </w:rPr>
+        <w:t xml:space="preserve"> </w:t>
+      </w:r>
+      <w:r>
+        <w:rPr>
+          <w:rFonts w:hint="default" w:ascii="Bodoni MT" w:hAnsi="Bodoni MT" w:cs="Bodoni MT"/>
+          <w:b w:val="0"/>
+          <w:bCs w:val="0"/>
+          <w:i w:val="0"/>
+          <w:iCs w:val="0"/>
+          <w:color w:val="auto"/>
+          <w:sz w:val="22"/>
+          <w:szCs w:val="22"/>
+          <w:highlight w:val="none"/>
+          <w:lang w:val="en-IN"/>
+        </w:rPr>
+        <w:t>is linked to.</w:t>
+      </w:r>
+    </w:p>
+    <w:p>
+      <w:pPr>
+        <w:numPr>
+          <w:ilvl w:val="1"/>
+          <w:numId w:val="1"/>
+        </w:numPr>
+        <w:ind w:left="840" w:leftChars="0" w:hanging="420" w:firstLineChars="0"/>
+        <w:rPr>
+          <w:rFonts w:hint="default" w:ascii="Bodoni MT" w:hAnsi="Bodoni MT" w:cs="Bodoni MT"/>
+          <w:sz w:val="22"/>
+          <w:szCs w:val="22"/>
+          <w:lang w:val="en-US"/>
+        </w:rPr>
+      </w:pPr>
+      <w:r>
+        <w:rPr>
+          <w:rFonts w:hint="default" w:ascii="Bodoni MT" w:hAnsi="Bodoni MT" w:cs="Bodoni MT"/>
+          <w:sz w:val="22"/>
+          <w:szCs w:val="22"/>
+        </w:rPr>
+        <w:drawing>
+          <wp:inline distT="0" distB="0" distL="114300" distR="114300">
+            <wp:extent cx="4476750" cy="5105400"/>
+            <wp:effectExtent l="0" t="0" r="6350" b="0"/>
+            <wp:docPr id="36" name="Picture 7"/>
+            <wp:cNvGraphicFramePr>
+              <a:graphicFrameLocks xmlns:a="http://schemas.openxmlformats.org/drawingml/2006/main" noChangeAspect="1"/>
+            </wp:cNvGraphicFramePr>
+            <a:graphic xmlns:a="http://schemas.openxmlformats.org/drawingml/2006/main">
+              <a:graphicData uri="http://schemas.openxmlformats.org/drawingml/2006/picture">
+                <pic:pic xmlns:pic="http://schemas.openxmlformats.org/drawingml/2006/picture">
+                  <pic:nvPicPr>
+                    <pic:cNvPr id="36" name="Picture 7"/>
+                    <pic:cNvPicPr>
+                      <a:picLocks noChangeAspect="1"/>
+                    </pic:cNvPicPr>
+                  </pic:nvPicPr>
+                  <pic:blipFill>
+                    <a:blip r:embed="rId38"/>
+                    <a:stretch>
+                      <a:fillRect/>
+                    </a:stretch>
+                  </pic:blipFill>
+                  <pic:spPr>
+                    <a:xfrm>
+                      <a:off x="0" y="0"/>
+                      <a:ext cx="4476750" cy="5105400"/>
+                    </a:xfrm>
+                    <a:prstGeom prst="rect">
+                      <a:avLst/>
+                    </a:prstGeom>
+                    <a:noFill/>
+                    <a:ln>
+                      <a:noFill/>
+                    </a:ln>
+                  </pic:spPr>
+                </pic:pic>
+              </a:graphicData>
+            </a:graphic>
+          </wp:inline>
+        </w:drawing>
+      </w:r>
+    </w:p>
+    <w:p>
+      <w:pPr>
+        <w:numPr>
+          <w:ilvl w:val="1"/>
+          <w:numId w:val="1"/>
+        </w:numPr>
+        <w:ind w:left="840" w:leftChars="0" w:hanging="420" w:firstLineChars="0"/>
+        <w:rPr>
+          <w:rFonts w:hint="default" w:ascii="Bodoni MT" w:hAnsi="Bodoni MT" w:cs="Bodoni MT"/>
+          <w:sz w:val="22"/>
+          <w:szCs w:val="22"/>
+          <w:lang w:val="en-US"/>
+        </w:rPr>
+      </w:pPr>
+      <w:r>
+        <w:rPr>
+          <w:rFonts w:hint="default" w:ascii="Bodoni MT" w:hAnsi="Bodoni MT" w:cs="Bodoni MT"/>
+          <w:sz w:val="22"/>
+          <w:szCs w:val="22"/>
+        </w:rPr>
+        <w:drawing>
+          <wp:inline distT="0" distB="0" distL="114300" distR="114300">
+            <wp:extent cx="4488180" cy="3706495"/>
+            <wp:effectExtent l="0" t="0" r="7620" b="1905"/>
+            <wp:docPr id="40" name="Picture 11"/>
+            <wp:cNvGraphicFramePr>
+              <a:graphicFrameLocks xmlns:a="http://schemas.openxmlformats.org/drawingml/2006/main" noChangeAspect="1"/>
+            </wp:cNvGraphicFramePr>
+            <a:graphic xmlns:a="http://schemas.openxmlformats.org/drawingml/2006/main">
+              <a:graphicData uri="http://schemas.openxmlformats.org/drawingml/2006/picture">
+                <pic:pic xmlns:pic="http://schemas.openxmlformats.org/drawingml/2006/picture">
+                  <pic:nvPicPr>
+                    <pic:cNvPr id="40" name="Picture 11"/>
+                    <pic:cNvPicPr>
+                      <a:picLocks noChangeAspect="1"/>
+                    </pic:cNvPicPr>
+                  </pic:nvPicPr>
+                  <pic:blipFill>
+                    <a:blip r:embed="rId39"/>
+                    <a:stretch>
+                      <a:fillRect/>
+                    </a:stretch>
+                  </pic:blipFill>
+                  <pic:spPr>
+                    <a:xfrm>
+                      <a:off x="0" y="0"/>
+                      <a:ext cx="4488180" cy="3706495"/>
+                    </a:xfrm>
+                    <a:prstGeom prst="rect">
+                      <a:avLst/>
+                    </a:prstGeom>
+                    <a:noFill/>
+                    <a:ln>
+                      <a:noFill/>
+                    </a:ln>
+                  </pic:spPr>
+                </pic:pic>
+              </a:graphicData>
+            </a:graphic>
+          </wp:inline>
+        </w:drawing>
+      </w:r>
+      <w:r>
+        <w:rPr>
+          <w:rFonts w:hint="default" w:ascii="Bodoni MT" w:hAnsi="Bodoni MT" w:cs="Bodoni MT"/>
+          <w:sz w:val="22"/>
+          <w:szCs w:val="22"/>
+          <w:lang w:val="en-IN"/>
+        </w:rPr>
+        <w:t xml:space="preserve">(I forgot to add the </w:t>
+      </w:r>
+      <w:r>
+        <w:rPr>
+          <w:rFonts w:hint="default" w:ascii="Bodoni MT" w:hAnsi="Bodoni MT" w:cs="Bodoni MT"/>
+          <w:b/>
+          <w:bCs/>
+          <w:sz w:val="22"/>
+          <w:szCs w:val="22"/>
+          <w:lang w:val="en-IN"/>
+        </w:rPr>
+        <w:t>$</w:t>
+      </w:r>
+      <w:r>
+        <w:rPr>
+          <w:rFonts w:hint="default" w:ascii="Bodoni MT" w:hAnsi="Bodoni MT" w:cs="Bodoni MT"/>
+          <w:b w:val="0"/>
+          <w:bCs w:val="0"/>
+          <w:sz w:val="22"/>
+          <w:szCs w:val="22"/>
+          <w:lang w:val="en-IN"/>
+        </w:rPr>
+        <w:t xml:space="preserve"> here, please keep an eye on this otherwise it’ll fail)</w:t>
+      </w:r>
+    </w:p>
+    <w:p>
+      <w:pPr>
+        <w:numPr>
+          <w:ilvl w:val="1"/>
+          <w:numId w:val="1"/>
+        </w:numPr>
+        <w:ind w:left="840" w:leftChars="0" w:hanging="420" w:firstLineChars="0"/>
+        <w:rPr>
+          <w:rFonts w:hint="default" w:ascii="Bodoni MT" w:hAnsi="Bodoni MT" w:cs="Bodoni MT"/>
+          <w:sz w:val="22"/>
+          <w:szCs w:val="22"/>
+          <w:lang w:val="en-US"/>
+        </w:rPr>
+      </w:pPr>
+      <w:r>
+        <w:rPr>
+          <w:rFonts w:hint="default" w:ascii="Bodoni MT" w:hAnsi="Bodoni MT" w:cs="Bodoni MT"/>
+          <w:sz w:val="22"/>
+          <w:szCs w:val="22"/>
+        </w:rPr>
+        <w:drawing>
+          <wp:inline distT="0" distB="0" distL="114300" distR="114300">
+            <wp:extent cx="5271135" cy="2103755"/>
+            <wp:effectExtent l="0" t="0" r="12065" b="4445"/>
+            <wp:docPr id="38" name="Picture 9"/>
+            <wp:cNvGraphicFramePr>
+              <a:graphicFrameLocks xmlns:a="http://schemas.openxmlformats.org/drawingml/2006/main" noChangeAspect="1"/>
+            </wp:cNvGraphicFramePr>
+            <a:graphic xmlns:a="http://schemas.openxmlformats.org/drawingml/2006/main">
+              <a:graphicData uri="http://schemas.openxmlformats.org/drawingml/2006/picture">
+                <pic:pic xmlns:pic="http://schemas.openxmlformats.org/drawingml/2006/picture">
+                  <pic:nvPicPr>
+                    <pic:cNvPr id="38" name="Picture 9"/>
+                    <pic:cNvPicPr>
+                      <a:picLocks noChangeAspect="1"/>
+                    </pic:cNvPicPr>
+                  </pic:nvPicPr>
+                  <pic:blipFill>
+                    <a:blip r:embed="rId40"/>
+                    <a:stretch>
+                      <a:fillRect/>
+                    </a:stretch>
+                  </pic:blipFill>
+                  <pic:spPr>
+                    <a:xfrm>
+                      <a:off x="0" y="0"/>
+                      <a:ext cx="5271135" cy="2103755"/>
+                    </a:xfrm>
+                    <a:prstGeom prst="rect">
+                      <a:avLst/>
+                    </a:prstGeom>
+                    <a:noFill/>
+                    <a:ln>
+                      <a:noFill/>
+                    </a:ln>
+                  </pic:spPr>
+                </pic:pic>
+              </a:graphicData>
+            </a:graphic>
+          </wp:inline>
+        </w:drawing>
+      </w:r>
+    </w:p>
+    <w:p>
+      <w:pPr>
+        <w:numPr>
+          <w:ilvl w:val="1"/>
+          <w:numId w:val="1"/>
+        </w:numPr>
+        <w:ind w:left="840" w:leftChars="0" w:hanging="420" w:firstLineChars="0"/>
+        <w:rPr>
+          <w:rFonts w:hint="default" w:ascii="Bodoni MT" w:hAnsi="Bodoni MT" w:cs="Bodoni MT"/>
+          <w:sz w:val="22"/>
+          <w:szCs w:val="22"/>
+          <w:lang w:val="en-US"/>
+        </w:rPr>
+      </w:pPr>
+      <w:r>
+        <w:rPr>
+          <w:rFonts w:hint="default" w:ascii="Bodoni MT" w:hAnsi="Bodoni MT" w:cs="Bodoni MT"/>
+          <w:sz w:val="22"/>
+          <w:szCs w:val="22"/>
+        </w:rPr>
+        <w:drawing>
+          <wp:inline distT="0" distB="0" distL="114300" distR="114300">
+            <wp:extent cx="5268595" cy="1036955"/>
+            <wp:effectExtent l="0" t="0" r="1905" b="4445"/>
+            <wp:docPr id="39" name="Picture 10"/>
+            <wp:cNvGraphicFramePr>
+              <a:graphicFrameLocks xmlns:a="http://schemas.openxmlformats.org/drawingml/2006/main" noChangeAspect="1"/>
+            </wp:cNvGraphicFramePr>
+            <a:graphic xmlns:a="http://schemas.openxmlformats.org/drawingml/2006/main">
+              <a:graphicData uri="http://schemas.openxmlformats.org/drawingml/2006/picture">
+                <pic:pic xmlns:pic="http://schemas.openxmlformats.org/drawingml/2006/picture">
+                  <pic:nvPicPr>
+                    <pic:cNvPr id="39" name="Picture 10"/>
+                    <pic:cNvPicPr>
+                      <a:picLocks noChangeAspect="1"/>
+                    </pic:cNvPicPr>
+                  </pic:nvPicPr>
+                  <pic:blipFill>
+                    <a:blip r:embed="rId41"/>
+                    <a:stretch>
+                      <a:fillRect/>
+                    </a:stretch>
+                  </pic:blipFill>
+                  <pic:spPr>
+                    <a:xfrm>
+                      <a:off x="0" y="0"/>
+                      <a:ext cx="5268595" cy="1036955"/>
+                    </a:xfrm>
+                    <a:prstGeom prst="rect">
+                      <a:avLst/>
+                    </a:prstGeom>
+                    <a:noFill/>
+                    <a:ln>
+                      <a:noFill/>
+                    </a:ln>
+                  </pic:spPr>
+                </pic:pic>
+              </a:graphicData>
+            </a:graphic>
+          </wp:inline>
+        </w:drawing>
+      </w:r>
+    </w:p>
+    <w:p>
+      <w:pPr>
+        <w:numPr>
+          <w:ilvl w:val="1"/>
+          <w:numId w:val="1"/>
+        </w:numPr>
+        <w:ind w:left="840" w:leftChars="0" w:hanging="420" w:firstLineChars="0"/>
+        <w:rPr>
+          <w:rFonts w:hint="default" w:ascii="Bodoni MT" w:hAnsi="Bodoni MT" w:cs="Bodoni MT"/>
+          <w:sz w:val="22"/>
+          <w:szCs w:val="22"/>
+          <w:lang w:val="en-US"/>
+        </w:rPr>
+      </w:pPr>
+      <w:r>
+        <w:rPr>
+          <w:rFonts w:hint="default" w:ascii="Bodoni MT" w:hAnsi="Bodoni MT" w:cs="Bodoni MT"/>
+          <w:sz w:val="22"/>
+          <w:szCs w:val="22"/>
+        </w:rPr>
+        <w:drawing>
+          <wp:inline distT="0" distB="0" distL="114300" distR="114300">
+            <wp:extent cx="5260975" cy="1323975"/>
+            <wp:effectExtent l="0" t="0" r="9525" b="9525"/>
+            <wp:docPr id="41" name="Picture 12"/>
+            <wp:cNvGraphicFramePr>
+              <a:graphicFrameLocks xmlns:a="http://schemas.openxmlformats.org/drawingml/2006/main" noChangeAspect="1"/>
+            </wp:cNvGraphicFramePr>
+            <a:graphic xmlns:a="http://schemas.openxmlformats.org/drawingml/2006/main">
+              <a:graphicData uri="http://schemas.openxmlformats.org/drawingml/2006/picture">
+                <pic:pic xmlns:pic="http://schemas.openxmlformats.org/drawingml/2006/picture">
+                  <pic:nvPicPr>
+                    <pic:cNvPr id="41" name="Picture 12"/>
+                    <pic:cNvPicPr>
+                      <a:picLocks noChangeAspect="1"/>
+                    </pic:cNvPicPr>
+                  </pic:nvPicPr>
+                  <pic:blipFill>
+                    <a:blip r:embed="rId42"/>
+                    <a:stretch>
+                      <a:fillRect/>
+                    </a:stretch>
+                  </pic:blipFill>
+                  <pic:spPr>
+                    <a:xfrm>
+                      <a:off x="0" y="0"/>
+                      <a:ext cx="5260975" cy="1323975"/>
+                    </a:xfrm>
+                    <a:prstGeom prst="rect">
+                      <a:avLst/>
+                    </a:prstGeom>
+                    <a:noFill/>
+                    <a:ln>
+                      <a:noFill/>
+                    </a:ln>
+                  </pic:spPr>
+                </pic:pic>
+              </a:graphicData>
+            </a:graphic>
+          </wp:inline>
+        </w:drawing>
+      </w:r>
+      <w:r>
+        <w:rPr>
+          <w:rFonts w:hint="default" w:ascii="Bodoni MT" w:hAnsi="Bodoni MT" w:cs="Bodoni MT"/>
+          <w:sz w:val="22"/>
+          <w:szCs w:val="22"/>
+          <w:lang w:val="en-IN"/>
+        </w:rPr>
+        <w:t>(you can see the deployment history of a perticular environment as well)</w:t>
+      </w:r>
+    </w:p>
+    <w:p>
+      <w:pPr>
+        <w:numPr>
+          <w:ilvl w:val="1"/>
+          <w:numId w:val="1"/>
+        </w:numPr>
+        <w:ind w:left="840" w:leftChars="0" w:hanging="420" w:firstLineChars="0"/>
+        <w:rPr>
+          <w:rFonts w:hint="default" w:ascii="Bodoni MT" w:hAnsi="Bodoni MT" w:cs="Bodoni MT"/>
+          <w:sz w:val="22"/>
+          <w:szCs w:val="22"/>
+          <w:lang w:val="en-US"/>
+        </w:rPr>
+      </w:pPr>
+      <w:r>
+        <w:drawing>
+          <wp:inline distT="0" distB="0" distL="114300" distR="114300">
+            <wp:extent cx="3746500" cy="7410450"/>
+            <wp:effectExtent l="0" t="0" r="0" b="6350"/>
+            <wp:docPr id="42" name="Picture 13"/>
+            <wp:cNvGraphicFramePr>
+              <a:graphicFrameLocks xmlns:a="http://schemas.openxmlformats.org/drawingml/2006/main" noChangeAspect="1"/>
+            </wp:cNvGraphicFramePr>
+            <a:graphic xmlns:a="http://schemas.openxmlformats.org/drawingml/2006/main">
+              <a:graphicData uri="http://schemas.openxmlformats.org/drawingml/2006/picture">
+                <pic:pic xmlns:pic="http://schemas.openxmlformats.org/drawingml/2006/picture">
+                  <pic:nvPicPr>
+                    <pic:cNvPr id="42" name="Picture 13"/>
+                    <pic:cNvPicPr>
+                      <a:picLocks noChangeAspect="1"/>
+                    </pic:cNvPicPr>
+                  </pic:nvPicPr>
+                  <pic:blipFill>
+                    <a:blip r:embed="rId43"/>
+                    <a:stretch>
+                      <a:fillRect/>
+                    </a:stretch>
+                  </pic:blipFill>
+                  <pic:spPr>
+                    <a:xfrm>
+                      <a:off x="0" y="0"/>
+                      <a:ext cx="3746500" cy="7410450"/>
+                    </a:xfrm>
+                    <a:prstGeom prst="rect">
+                      <a:avLst/>
+                    </a:prstGeom>
+                    <a:noFill/>
+                    <a:ln>
+                      <a:noFill/>
+                    </a:ln>
+                  </pic:spPr>
+                </pic:pic>
+              </a:graphicData>
+            </a:graphic>
+          </wp:inline>
+        </w:drawing>
+      </w:r>
+    </w:p>
+    <w:p>
+      <w:pPr>
+        <w:numPr>
+          <w:ilvl w:val="2"/>
+          <w:numId w:val="1"/>
+        </w:numPr>
+        <w:ind w:left="1260" w:leftChars="0" w:hanging="420" w:firstLineChars="0"/>
+        <w:rPr>
+          <w:rFonts w:hint="default" w:ascii="Bodoni MT" w:hAnsi="Bodoni MT" w:cs="Bodoni MT"/>
+          <w:sz w:val="22"/>
+          <w:szCs w:val="22"/>
+          <w:lang w:val="en-US"/>
+        </w:rPr>
+      </w:pPr>
+      <w:r>
+        <w:rPr>
+          <w:rFonts w:hint="default" w:ascii="Bodoni MT" w:hAnsi="Bodoni MT" w:cs="Bodoni MT"/>
+          <w:sz w:val="22"/>
+          <w:szCs w:val="22"/>
+          <w:lang w:val="en-IN"/>
+        </w:rPr>
+        <w:t xml:space="preserve">We can use </w:t>
+      </w:r>
+      <w:r>
+        <w:rPr>
+          <w:rFonts w:hint="default" w:ascii="Bodoni MT" w:hAnsi="Bodoni MT" w:cs="Bodoni MT"/>
+          <w:b/>
+          <w:bCs/>
+          <w:sz w:val="22"/>
+          <w:szCs w:val="22"/>
+          <w:lang w:val="en-IN"/>
+        </w:rPr>
+        <w:t>.</w:t>
+      </w:r>
+      <w:r>
+        <w:rPr>
+          <w:rFonts w:hint="default" w:ascii="Bodoni MT" w:hAnsi="Bodoni MT" w:cs="Bodoni MT"/>
+          <w:b w:val="0"/>
+          <w:bCs w:val="0"/>
+          <w:sz w:val="22"/>
+          <w:szCs w:val="22"/>
+          <w:lang w:val="en-IN"/>
+        </w:rPr>
+        <w:t xml:space="preserve">  (dot) to create re-usable code blocks, like here I did.</w:t>
+      </w:r>
+    </w:p>
+    <w:p>
+      <w:pPr>
+        <w:numPr>
+          <w:ilvl w:val="2"/>
+          <w:numId w:val="1"/>
+        </w:numPr>
+        <w:ind w:left="1260" w:leftChars="0" w:hanging="420" w:firstLineChars="0"/>
+        <w:rPr>
+          <w:rFonts w:hint="default" w:ascii="Bodoni MT" w:hAnsi="Bodoni MT" w:cs="Bodoni MT"/>
+          <w:sz w:val="22"/>
+          <w:szCs w:val="22"/>
+          <w:lang w:val="en-US"/>
+        </w:rPr>
+      </w:pPr>
+      <w:r>
+        <w:rPr>
+          <w:rFonts w:hint="default" w:ascii="Bodoni MT" w:hAnsi="Bodoni MT" w:cs="Bodoni MT"/>
+          <w:sz w:val="22"/>
+          <w:szCs w:val="22"/>
+          <w:lang w:val="en-IN"/>
+        </w:rPr>
+        <w:t xml:space="preserve">After that, you can use </w:t>
+      </w:r>
+      <w:r>
+        <w:rPr>
+          <w:rFonts w:hint="default" w:ascii="Bodoni MT" w:hAnsi="Bodoni MT" w:cs="Bodoni MT"/>
+          <w:b/>
+          <w:bCs/>
+          <w:sz w:val="22"/>
+          <w:szCs w:val="22"/>
+          <w:lang w:val="en-IN"/>
+        </w:rPr>
+        <w:t>extends</w:t>
+      </w:r>
+      <w:r>
+        <w:rPr>
+          <w:rFonts w:hint="default" w:ascii="Bodoni MT" w:hAnsi="Bodoni MT" w:cs="Bodoni MT"/>
+          <w:b w:val="0"/>
+          <w:bCs w:val="0"/>
+          <w:sz w:val="22"/>
+          <w:szCs w:val="22"/>
+          <w:lang w:val="en-IN"/>
+        </w:rPr>
+        <w:t xml:space="preserve"> keyword to use that code-block inside any job.</w:t>
+      </w:r>
+    </w:p>
+    <w:p>
+      <w:pPr>
+        <w:numPr>
+          <w:numId w:val="0"/>
+        </w:numPr>
+        <w:rPr>
+          <w:rFonts w:hint="default" w:ascii="Bodoni MT" w:hAnsi="Bodoni MT" w:cs="Bodoni MT"/>
+          <w:b w:val="0"/>
+          <w:bCs w:val="0"/>
+          <w:sz w:val="22"/>
+          <w:szCs w:val="22"/>
+          <w:lang w:val="en-IN"/>
+        </w:rPr>
+      </w:pPr>
+    </w:p>
+    <w:p>
+      <w:pPr>
+        <w:numPr>
+          <w:numId w:val="0"/>
+        </w:numPr>
+        <w:rPr>
+          <w:rFonts w:hint="default" w:ascii="Bodoni MT" w:hAnsi="Bodoni MT" w:cs="Bodoni MT"/>
+          <w:b w:val="0"/>
+          <w:bCs w:val="0"/>
+          <w:sz w:val="22"/>
+          <w:szCs w:val="22"/>
+          <w:lang w:val="en-IN"/>
+        </w:rPr>
+      </w:pPr>
+    </w:p>
+    <w:p>
+      <w:pPr>
+        <w:numPr>
+          <w:numId w:val="0"/>
+        </w:numPr>
+        <w:rPr>
+          <w:rFonts w:hint="default" w:ascii="Bodoni MT" w:hAnsi="Bodoni MT" w:cs="Bodoni MT"/>
+          <w:b w:val="0"/>
+          <w:bCs w:val="0"/>
+          <w:sz w:val="22"/>
+          <w:szCs w:val="22"/>
+          <w:lang w:val="en-IN"/>
+        </w:rPr>
+      </w:pPr>
+    </w:p>
+    <w:p>
+      <w:pPr>
+        <w:numPr>
+          <w:numId w:val="0"/>
+        </w:numPr>
+        <w:rPr>
+          <w:rFonts w:hint="default" w:ascii="Bodoni MT" w:hAnsi="Bodoni MT" w:cs="Bodoni MT"/>
+          <w:b w:val="0"/>
+          <w:bCs w:val="0"/>
+          <w:sz w:val="22"/>
+          <w:szCs w:val="22"/>
+          <w:lang w:val="en-IN"/>
+        </w:rPr>
+      </w:pPr>
+    </w:p>
+    <w:p>
+      <w:pPr>
+        <w:numPr>
+          <w:numId w:val="0"/>
+        </w:numPr>
+        <w:rPr>
+          <w:rFonts w:hint="default" w:ascii="Bodoni MT" w:hAnsi="Bodoni MT" w:cs="Bodoni MT"/>
+          <w:b w:val="0"/>
+          <w:bCs w:val="0"/>
+          <w:sz w:val="22"/>
+          <w:szCs w:val="22"/>
+          <w:lang w:val="en-US"/>
+        </w:rPr>
+      </w:pPr>
+    </w:p>
+    <w:p>
+      <w:pPr>
+        <w:numPr>
+          <w:ilvl w:val="0"/>
+          <w:numId w:val="1"/>
+        </w:numPr>
+        <w:ind w:left="420" w:leftChars="0" w:hanging="420" w:firstLineChars="0"/>
+        <w:rPr>
+          <w:rFonts w:hint="default" w:ascii="Bodoni MT" w:hAnsi="Bodoni MT" w:cs="Bodoni MT"/>
+          <w:sz w:val="22"/>
+          <w:szCs w:val="22"/>
+          <w:lang w:val="en-US"/>
+        </w:rPr>
+      </w:pPr>
+      <w:r>
+        <w:rPr>
+          <w:rFonts w:hint="default" w:ascii="Bodoni MT" w:hAnsi="Bodoni MT" w:cs="Bodoni MT"/>
+          <w:sz w:val="22"/>
+          <w:szCs w:val="22"/>
+          <w:lang w:val="en-IN"/>
+        </w:rPr>
+        <w:t>AWS Elastic Beanstalk:</w:t>
+      </w:r>
+    </w:p>
+    <w:p>
+      <w:pPr>
+        <w:numPr>
+          <w:ilvl w:val="1"/>
+          <w:numId w:val="1"/>
+        </w:numPr>
+        <w:ind w:left="840" w:leftChars="0" w:hanging="420" w:firstLineChars="0"/>
+        <w:rPr>
+          <w:rFonts w:hint="default" w:ascii="Bodoni MT" w:hAnsi="Bodoni MT" w:cs="Bodoni MT"/>
+          <w:sz w:val="22"/>
+          <w:szCs w:val="22"/>
+          <w:lang w:val="en-US"/>
+        </w:rPr>
+      </w:pPr>
+      <w:r>
+        <w:rPr>
+          <w:rFonts w:hint="default" w:ascii="Bodoni MT" w:hAnsi="Bodoni MT" w:cs="Bodoni MT"/>
+          <w:sz w:val="22"/>
+          <w:szCs w:val="22"/>
+          <w:lang w:val="en-IN"/>
+        </w:rPr>
+        <w:t>Allow us to deploy one application in AWS cloud without us worrying about the actual virtual server that runs it.</w:t>
+      </w:r>
+    </w:p>
+    <w:p>
+      <w:pPr>
+        <w:numPr>
+          <w:ilvl w:val="1"/>
+          <w:numId w:val="1"/>
+        </w:numPr>
+        <w:ind w:left="840" w:leftChars="0" w:hanging="420" w:firstLineChars="0"/>
+        <w:rPr>
+          <w:rFonts w:hint="default" w:ascii="Bodoni MT" w:hAnsi="Bodoni MT" w:cs="Bodoni MT"/>
+          <w:sz w:val="22"/>
+          <w:szCs w:val="22"/>
+          <w:lang w:val="en-US"/>
+        </w:rPr>
+      </w:pPr>
+      <w:r>
+        <w:rPr>
+          <w:rFonts w:hint="default" w:ascii="Bodoni MT" w:hAnsi="Bodoni MT"/>
+          <w:sz w:val="22"/>
+          <w:szCs w:val="22"/>
+          <w:lang w:val="en-US"/>
+        </w:rPr>
+        <w:t>You simply upload your code and Elastic Beanstalk automatically handles the deployment, from capacity provisioning, load balancing, and automatic scaling to web application health monitoring, with ongoing fully managed patch and security updates</w:t>
+      </w:r>
+      <w:r>
+        <w:rPr>
+          <w:rFonts w:hint="default" w:ascii="Bodoni MT" w:hAnsi="Bodoni MT"/>
+          <w:sz w:val="22"/>
+          <w:szCs w:val="22"/>
+          <w:lang w:val="en-IN"/>
+        </w:rPr>
+        <w:t>.</w:t>
+      </w:r>
+    </w:p>
+    <w:p>
+      <w:pPr>
+        <w:numPr>
+          <w:ilvl w:val="0"/>
+          <w:numId w:val="1"/>
+        </w:numPr>
+        <w:ind w:left="420" w:leftChars="0" w:hanging="420" w:firstLineChars="0"/>
         <w:rPr>
           <w:rFonts w:hint="default" w:ascii="Bodoni MT" w:hAnsi="Bodoni MT" w:cs="Bodoni MT"/>
           <w:sz w:val="22"/>
